--- a/Documents/test_AddData.docx
+++ b/Documents/test_AddData.docx
@@ -528,9 +528,10 @@
           <w:b w:val="0"/>
           <w:bCs w:val="0"/>
           <w:color w:val="auto"/>
+          <w:kern w:val="1"/>
           <w:sz w:val="22"/>
           <w:szCs w:val="22"/>
-          <w:lang w:eastAsia="en-US"/>
+          <w:lang w:eastAsia="en-US" w:bidi="hi-IN"/>
         </w:rPr>
         <w:id w:val="220177794"/>
         <w:docPartObj>
@@ -541,10 +542,9 @@
       <w:sdtEndPr>
         <w:rPr>
           <w:rFonts w:ascii="Times New Roman" w:eastAsia="Times New Roman" w:hAnsi="Times New Roman" w:cs="Times New Roman"/>
-          <w:kern w:val="1"/>
           <w:sz w:val="24"/>
           <w:szCs w:val="24"/>
-          <w:lang w:eastAsia="hi-IN" w:bidi="hi-IN"/>
+          <w:lang w:eastAsia="hi-IN"/>
         </w:rPr>
       </w:sdtEndPr>
       <w:sdtContent>
@@ -2744,6 +2744,7 @@
         <w:pStyle w:val="Standard"/>
         <w:spacing w:before="100" w:beforeAutospacing="1" w:after="100" w:afterAutospacing="1"/>
         <w:ind w:firstLine="709"/>
+        <w:jc w:val="both"/>
         <w:rPr>
           <w:rFonts w:cs="Times New Roman"/>
           <w:sz w:val="28"/>
@@ -2893,7 +2894,8 @@
       <w:pPr>
         <w:pStyle w:val="Standard"/>
         <w:spacing w:before="100" w:beforeAutospacing="1" w:after="100" w:afterAutospacing="1"/>
-        <w:ind w:left="1080"/>
+        <w:ind w:firstLine="709"/>
+        <w:jc w:val="both"/>
         <w:rPr>
           <w:rFonts w:cs="Times New Roman"/>
           <w:sz w:val="28"/>
@@ -2908,7 +2910,10 @@
           <w:szCs w:val="28"/>
           <w:lang w:val="ru-RU"/>
         </w:rPr>
-        <w:t>1.</w:t>
+        <w:t xml:space="preserve">1. </w:t>
+      </w:r>
+      <w:r>
+        <w:t xml:space="preserve"> </w:t>
       </w:r>
       <w:r>
         <w:rPr>
@@ -2917,6 +2922,15 @@
           <w:szCs w:val="28"/>
           <w:lang w:val="ru-RU"/>
         </w:rPr>
+        <w:t xml:space="preserve">Добавление информации в файл с корректными входными    </w:t>
+      </w:r>
+      <w:r>
+        <w:rPr>
+          <w:rFonts w:cs="Times New Roman"/>
+          <w:sz w:val="28"/>
+          <w:szCs w:val="28"/>
+          <w:lang w:val="ru-RU"/>
+        </w:rPr>
         <w:tab/>
       </w:r>
       <w:r>
@@ -2927,50 +2941,6 @@
           <w:lang w:val="ru-RU"/>
         </w:rPr>
         <w:tab/>
-      </w:r>
-      <w:r>
-        <w:rPr>
-          <w:rFonts w:cs="Times New Roman"/>
-          <w:sz w:val="28"/>
-          <w:szCs w:val="28"/>
-          <w:lang w:val="ru-RU"/>
-        </w:rPr>
-        <w:t xml:space="preserve">Добавление информации в файл с корректными входными </w:t>
-      </w:r>
-      <w:r>
-        <w:rPr>
-          <w:rFonts w:cs="Times New Roman"/>
-          <w:sz w:val="28"/>
-          <w:szCs w:val="28"/>
-          <w:lang w:val="ru-RU"/>
-        </w:rPr>
-        <w:t xml:space="preserve">   </w:t>
-      </w:r>
-      <w:r>
-        <w:rPr>
-          <w:rFonts w:cs="Times New Roman"/>
-          <w:sz w:val="28"/>
-          <w:szCs w:val="28"/>
-          <w:lang w:val="ru-RU"/>
-        </w:rPr>
-        <w:tab/>
-      </w:r>
-      <w:r>
-        <w:rPr>
-          <w:rFonts w:cs="Times New Roman"/>
-          <w:sz w:val="28"/>
-          <w:szCs w:val="28"/>
-          <w:lang w:val="ru-RU"/>
-        </w:rPr>
-        <w:tab/>
-      </w:r>
-      <w:r>
-        <w:rPr>
-          <w:rFonts w:cs="Times New Roman"/>
-          <w:sz w:val="28"/>
-          <w:szCs w:val="28"/>
-          <w:lang w:val="ru-RU"/>
-        </w:rPr>
         <w:t>данными.</w:t>
       </w:r>
     </w:p>
@@ -2978,10 +2948,10 @@
       <w:pPr>
         <w:pStyle w:val="Standard"/>
         <w:spacing w:before="100" w:beforeAutospacing="1" w:after="100" w:afterAutospacing="1"/>
-        <w:ind w:left="1080"/>
+        <w:ind w:firstLine="709"/>
+        <w:jc w:val="both"/>
         <w:rPr>
           <w:rFonts w:cs="Times New Roman"/>
-          <w:kern w:val="1"/>
           <w:sz w:val="28"/>
           <w:szCs w:val="28"/>
           <w:lang w:val="ru-RU"/>
@@ -2989,177 +2959,29 @@
       </w:pPr>
       <w:r>
         <w:rPr>
-          <w:sz w:val="28"/>
-          <w:szCs w:val="28"/>
+          <w:rFonts w:cs="Times New Roman"/>
+          <w:sz w:val="28"/>
+          <w:szCs w:val="28"/>
+          <w:lang w:val="ru-RU"/>
         </w:rPr>
         <w:tab/>
-        <w:t xml:space="preserve">В программу передается название файла и количество добавляемой информации. </w:t>
-      </w:r>
-      <w:proofErr w:type="spellStart"/>
-      <w:r>
-        <w:rPr>
-          <w:sz w:val="28"/>
-          <w:szCs w:val="28"/>
-        </w:rPr>
-        <w:t>Информация</w:t>
-      </w:r>
-      <w:proofErr w:type="spellEnd"/>
-      <w:r>
-        <w:rPr>
-          <w:sz w:val="28"/>
-          <w:szCs w:val="28"/>
-        </w:rPr>
-        <w:t xml:space="preserve"> </w:t>
-      </w:r>
-      <w:proofErr w:type="spellStart"/>
-      <w:r>
-        <w:rPr>
-          <w:sz w:val="28"/>
-          <w:szCs w:val="28"/>
-        </w:rPr>
-        <w:t>корректно</w:t>
-      </w:r>
-      <w:proofErr w:type="spellEnd"/>
-      <w:r>
-        <w:rPr>
-          <w:sz w:val="28"/>
-          <w:szCs w:val="28"/>
-        </w:rPr>
-        <w:t xml:space="preserve"> </w:t>
-      </w:r>
-      <w:proofErr w:type="spellStart"/>
-      <w:r>
-        <w:rPr>
-          <w:sz w:val="28"/>
-          <w:szCs w:val="28"/>
-        </w:rPr>
-        <w:t>добавляется</w:t>
-      </w:r>
-      <w:proofErr w:type="spellEnd"/>
-      <w:r>
-        <w:rPr>
-          <w:sz w:val="28"/>
-          <w:szCs w:val="28"/>
-        </w:rPr>
-        <w:t xml:space="preserve"> и </w:t>
-      </w:r>
-      <w:proofErr w:type="spellStart"/>
-      <w:r>
-        <w:rPr>
-          <w:sz w:val="28"/>
-          <w:szCs w:val="28"/>
-        </w:rPr>
-        <w:t>модуль</w:t>
-      </w:r>
-      <w:proofErr w:type="spellEnd"/>
-      <w:r>
-        <w:rPr>
-          <w:sz w:val="28"/>
-          <w:szCs w:val="28"/>
-        </w:rPr>
-        <w:t xml:space="preserve"> </w:t>
-      </w:r>
-      <w:proofErr w:type="spellStart"/>
-      <w:r>
-        <w:rPr>
-          <w:sz w:val="28"/>
-          <w:szCs w:val="28"/>
-        </w:rPr>
-        <w:t>возвращает</w:t>
-      </w:r>
-      <w:proofErr w:type="spellEnd"/>
-      <w:r>
-        <w:rPr>
-          <w:sz w:val="28"/>
-          <w:szCs w:val="28"/>
-        </w:rPr>
-        <w:t xml:space="preserve"> </w:t>
-      </w:r>
-      <w:proofErr w:type="spellStart"/>
-      <w:r>
-        <w:rPr>
-          <w:sz w:val="28"/>
-          <w:szCs w:val="28"/>
-        </w:rPr>
-        <w:t>код</w:t>
-      </w:r>
-      <w:proofErr w:type="spellEnd"/>
-      <w:r>
-        <w:rPr>
-          <w:sz w:val="28"/>
-          <w:szCs w:val="28"/>
-        </w:rPr>
-        <w:t xml:space="preserve"> </w:t>
-      </w:r>
-      <w:proofErr w:type="spellStart"/>
-      <w:r>
-        <w:rPr>
-          <w:sz w:val="28"/>
-          <w:szCs w:val="28"/>
-        </w:rPr>
-        <w:t>завершения</w:t>
-      </w:r>
-      <w:proofErr w:type="spellEnd"/>
-      <w:r>
-        <w:rPr>
-          <w:sz w:val="28"/>
-          <w:szCs w:val="28"/>
-        </w:rPr>
-        <w:t xml:space="preserve"> </w:t>
-      </w:r>
-      <w:r>
-        <w:rPr>
+      </w:r>
+      <w:r>
+        <w:rPr>
+          <w:rFonts w:cs="Times New Roman"/>
           <w:sz w:val="28"/>
           <w:szCs w:val="28"/>
           <w:lang w:val="ru-RU"/>
         </w:rPr>
-        <w:t>“</w:t>
-      </w:r>
-      <w:r>
-        <w:rPr>
-          <w:sz w:val="28"/>
-          <w:szCs w:val="28"/>
-        </w:rPr>
-        <w:t>0</w:t>
-      </w:r>
-      <w:r>
-        <w:rPr>
-          <w:sz w:val="28"/>
-          <w:szCs w:val="28"/>
-          <w:lang w:val="ru-RU"/>
-        </w:rPr>
-        <w:t>”</w:t>
-      </w:r>
-      <w:r>
-        <w:rPr>
-          <w:sz w:val="28"/>
-          <w:szCs w:val="28"/>
-          <w:lang w:val="ru-RU"/>
-        </w:rPr>
-        <w:t xml:space="preserve"> </w:t>
-      </w:r>
-      <w:r>
-        <w:rPr>
-          <w:sz w:val="28"/>
-          <w:szCs w:val="28"/>
-          <w:lang w:val="ru-RU"/>
-        </w:rPr>
-        <w:t xml:space="preserve">- </w:t>
-      </w:r>
-      <w:r>
-        <w:rPr>
-          <w:sz w:val="28"/>
-          <w:szCs w:val="28"/>
-          <w:lang w:val="ru-RU"/>
-        </w:rPr>
-        <w:t>успешное завершение.</w:t>
+        <w:t>В программу передается название файла и количество добавляемой информации. Информация корректно добавляется и модуль возвращает код завершения “0” - успешное завершение.</w:t>
       </w:r>
     </w:p>
     <w:p>
       <w:pPr>
         <w:pStyle w:val="Standard"/>
         <w:spacing w:before="100" w:beforeAutospacing="1" w:after="100" w:afterAutospacing="1"/>
-        <w:ind w:left="360"/>
+        <w:ind w:firstLine="709"/>
+        <w:jc w:val="both"/>
         <w:rPr>
           <w:rFonts w:cs="Times New Roman"/>
           <w:sz w:val="28"/>
@@ -3174,16 +2996,31 @@
           <w:szCs w:val="28"/>
           <w:lang w:val="ru-RU"/>
         </w:rPr>
-        <w:t xml:space="preserve">           2.</w:t>
-      </w:r>
-      <w:r>
+        <w:t>2.  Добавление информации в несуществующий файл.</w:t>
+      </w:r>
+    </w:p>
+    <w:p>
+      <w:pPr>
+        <w:pStyle w:val="Standard"/>
+        <w:spacing w:before="100" w:beforeAutospacing="1" w:after="100" w:afterAutospacing="1"/>
+        <w:ind w:firstLine="709"/>
+        <w:jc w:val="both"/>
         <w:rPr>
           <w:rFonts w:cs="Times New Roman"/>
           <w:sz w:val="28"/>
           <w:szCs w:val="28"/>
           <w:lang w:val="ru-RU"/>
         </w:rPr>
+      </w:pPr>
+      <w:r>
+        <w:rPr>
+          <w:rFonts w:cs="Times New Roman"/>
+          <w:sz w:val="28"/>
+          <w:szCs w:val="28"/>
+          <w:lang w:val="ru-RU"/>
+        </w:rPr>
         <w:tab/>
+        <w:t xml:space="preserve">В модуль передается имя несуществующего файла. Модуль обнаруживает </w:t>
       </w:r>
       <w:r>
         <w:rPr>
@@ -3193,9 +3030,8 @@
           <w:lang w:val="ru-RU"/>
         </w:rPr>
         <w:tab/>
-        <w:t xml:space="preserve">Добавление информации в </w:t>
-      </w:r>
-      <w:proofErr w:type="spellStart"/>
+        <w:t xml:space="preserve">ошибку и возвращает код завершения </w:t>
+      </w:r>
       <w:r>
         <w:rPr>
           <w:rFonts w:cs="Times New Roman"/>
@@ -3203,19 +3039,22 @@
           <w:szCs w:val="28"/>
           <w:lang w:val="ru-RU"/>
         </w:rPr>
-        <w:t>несуще</w:t>
-      </w:r>
-      <w:proofErr w:type="spellEnd"/>
-      <w:r>
+        <w:t>“1” - отсутствие искомого файла.</w:t>
+      </w:r>
+    </w:p>
+    <w:p>
+      <w:pPr>
+        <w:pStyle w:val="Standard"/>
+        <w:spacing w:before="100" w:beforeAutospacing="1" w:after="100" w:afterAutospacing="1"/>
+        <w:ind w:firstLine="709"/>
+        <w:jc w:val="both"/>
         <w:rPr>
           <w:rFonts w:cs="Times New Roman"/>
           <w:sz w:val="28"/>
           <w:szCs w:val="28"/>
           <w:lang w:val="ru-RU"/>
         </w:rPr>
-        <w:t xml:space="preserve"> </w:t>
-      </w:r>
-      <w:proofErr w:type="spellStart"/>
+      </w:pPr>
       <w:r>
         <w:rPr>
           <w:rFonts w:cs="Times New Roman"/>
@@ -3223,9 +3062,8 @@
           <w:szCs w:val="28"/>
           <w:lang w:val="ru-RU"/>
         </w:rPr>
-        <w:t>ствующий</w:t>
-      </w:r>
-      <w:proofErr w:type="spellEnd"/>
+        <w:t xml:space="preserve">3. </w:t>
+      </w:r>
       <w:r>
         <w:rPr>
           <w:rFonts w:cs="Times New Roman"/>
@@ -3233,7 +3071,7 @@
           <w:szCs w:val="28"/>
           <w:lang w:val="ru-RU"/>
         </w:rPr>
-        <w:t xml:space="preserve"> файл.</w:t>
+        <w:t>Добавление информации в файл при условии недостатка места в каталоге.</w:t>
       </w:r>
     </w:p>
     <w:p>
@@ -3252,8 +3090,17 @@
           <w:sz w:val="28"/>
           <w:szCs w:val="28"/>
         </w:rPr>
+        <w:tab/>
+      </w:r>
+      <w:r>
+        <w:rPr>
+          <w:sz w:val="28"/>
+          <w:szCs w:val="28"/>
+        </w:rPr>
         <w:t xml:space="preserve">В </w:t>
       </w:r>
+      <w:bookmarkStart w:id="30" w:name="_GoBack"/>
+      <w:bookmarkEnd w:id="30"/>
       <w:r>
         <w:rPr>
           <w:sz w:val="28"/>
@@ -3273,7 +3120,35 @@
           <w:sz w:val="28"/>
           <w:szCs w:val="28"/>
         </w:rPr>
-        <w:t>имя</w:t>
+        <w:t>количество информации, превышающее объем свободного места в каталоге</w:t>
+      </w:r>
+      <w:r>
+        <w:rPr>
+          <w:sz w:val="28"/>
+          <w:szCs w:val="28"/>
+        </w:rPr>
+        <w:t xml:space="preserve">. Модуль обнаруживает ошибку и возвращает код завершения </w:t>
+      </w:r>
+      <w:r>
+        <w:rPr>
+          <w:sz w:val="28"/>
+          <w:szCs w:val="28"/>
+        </w:rPr>
+        <w:t>“</w:t>
+      </w:r>
+      <w:r>
+        <w:rPr>
+          <w:sz w:val="28"/>
+          <w:szCs w:val="28"/>
+        </w:rPr>
+        <w:t>2</w:t>
+      </w:r>
+      <w:r>
+        <w:rPr>
+          <w:sz w:val="28"/>
+          <w:szCs w:val="28"/>
+        </w:rPr>
+        <w:t>”</w:t>
       </w:r>
       <w:r>
         <w:rPr>
@@ -3287,42 +3162,21 @@
           <w:sz w:val="28"/>
           <w:szCs w:val="28"/>
         </w:rPr>
-        <w:t xml:space="preserve">несуществующего файла. Модуль обнаруживает ошибку и возвращает код завершения </w:t>
-      </w:r>
-      <w:r>
-        <w:rPr>
-          <w:sz w:val="28"/>
-          <w:szCs w:val="28"/>
-        </w:rPr>
-        <w:t>“</w:t>
-      </w:r>
-      <w:r>
-        <w:rPr>
-          <w:sz w:val="28"/>
-          <w:szCs w:val="28"/>
-        </w:rPr>
-        <w:t>1</w:t>
-      </w:r>
-      <w:r>
-        <w:rPr>
-          <w:sz w:val="28"/>
-          <w:szCs w:val="28"/>
-        </w:rPr>
-        <w:t>”</w:t>
-      </w:r>
-      <w:r>
-        <w:rPr>
-          <w:sz w:val="28"/>
-          <w:szCs w:val="28"/>
-        </w:rPr>
-        <w:t xml:space="preserve"> - </w:t>
-      </w:r>
-      <w:r>
-        <w:rPr>
-          <w:sz w:val="28"/>
-          <w:szCs w:val="28"/>
-        </w:rPr>
-        <w:t>отсутствие искомого файла</w:t>
+        <w:t>–</w:t>
+      </w:r>
+      <w:r>
+        <w:rPr>
+          <w:sz w:val="28"/>
+          <w:szCs w:val="28"/>
+        </w:rPr>
+        <w:t xml:space="preserve"> </w:t>
+      </w:r>
+      <w:r>
+        <w:rPr>
+          <w:sz w:val="28"/>
+          <w:szCs w:val="28"/>
+        </w:rPr>
+        <w:t>слишком большой размер файла</w:t>
       </w:r>
       <w:r>
         <w:rPr>
@@ -3334,184 +3188,15 @@
     </w:p>
     <w:p>
       <w:pPr>
-        <w:pStyle w:val="Standard"/>
-        <w:spacing w:before="100" w:beforeAutospacing="1" w:after="100" w:afterAutospacing="1"/>
-        <w:ind w:left="360"/>
-        <w:rPr>
-          <w:rFonts w:cs="Times New Roman"/>
-          <w:sz w:val="28"/>
-          <w:szCs w:val="28"/>
-          <w:lang w:val="ru-RU"/>
-        </w:rPr>
-      </w:pPr>
-      <w:r>
-        <w:rPr>
-          <w:rFonts w:cs="Times New Roman"/>
-          <w:sz w:val="28"/>
-          <w:szCs w:val="28"/>
-          <w:lang w:val="ru-RU"/>
-        </w:rPr>
-        <w:t xml:space="preserve">           </w:t>
-      </w:r>
-      <w:r>
-        <w:rPr>
-          <w:rFonts w:cs="Times New Roman"/>
-          <w:sz w:val="28"/>
-          <w:szCs w:val="28"/>
-          <w:lang w:val="ru-RU"/>
-        </w:rPr>
-        <w:t>3</w:t>
-      </w:r>
-      <w:r>
-        <w:rPr>
-          <w:rFonts w:cs="Times New Roman"/>
-          <w:sz w:val="28"/>
-          <w:szCs w:val="28"/>
-          <w:lang w:val="ru-RU"/>
-        </w:rPr>
-        <w:t>.</w:t>
-      </w:r>
-      <w:r>
-        <w:rPr>
-          <w:rFonts w:cs="Times New Roman"/>
-          <w:sz w:val="28"/>
-          <w:szCs w:val="28"/>
-          <w:lang w:val="ru-RU"/>
-        </w:rPr>
-        <w:tab/>
-      </w:r>
-      <w:r>
-        <w:rPr>
-          <w:rFonts w:cs="Times New Roman"/>
-          <w:sz w:val="28"/>
-          <w:szCs w:val="28"/>
-          <w:lang w:val="ru-RU"/>
-        </w:rPr>
-        <w:tab/>
-      </w:r>
-      <w:r>
-        <w:rPr>
-          <w:rFonts w:cs="Times New Roman"/>
-          <w:sz w:val="28"/>
-          <w:szCs w:val="28"/>
-          <w:lang w:val="ru-RU"/>
-        </w:rPr>
-        <w:t>Добавление информации в файл при условии недостатка места в каталоге.</w:t>
-      </w:r>
-    </w:p>
-    <w:p>
-      <w:pPr>
         <w:pStyle w:val="a5"/>
+        <w:tabs>
+          <w:tab w:val="left" w:pos="284"/>
+          <w:tab w:val="left" w:pos="1560"/>
+        </w:tabs>
         <w:spacing w:before="100" w:beforeAutospacing="1" w:after="100" w:afterAutospacing="1" w:line="240" w:lineRule="auto"/>
         <w:ind w:left="0" w:firstLine="709"/>
         <w:jc w:val="both"/>
         <w:rPr>
-          <w:sz w:val="28"/>
-          <w:szCs w:val="28"/>
-        </w:rPr>
-      </w:pPr>
-      <w:r>
-        <w:rPr>
-          <w:sz w:val="28"/>
-          <w:szCs w:val="28"/>
-        </w:rPr>
-        <w:t xml:space="preserve">В </w:t>
-      </w:r>
-      <w:r>
-        <w:rPr>
-          <w:sz w:val="28"/>
-          <w:szCs w:val="28"/>
-        </w:rPr>
-        <w:t>модуль</w:t>
-      </w:r>
-      <w:r>
-        <w:rPr>
-          <w:sz w:val="28"/>
-          <w:szCs w:val="28"/>
-        </w:rPr>
-        <w:t xml:space="preserve"> передается </w:t>
-      </w:r>
-      <w:r>
-        <w:rPr>
-          <w:sz w:val="28"/>
-          <w:szCs w:val="28"/>
-        </w:rPr>
-        <w:t>количество информации, превышающее объем свободного места в каталоге</w:t>
-      </w:r>
-      <w:r>
-        <w:rPr>
-          <w:sz w:val="28"/>
-          <w:szCs w:val="28"/>
-        </w:rPr>
-        <w:t xml:space="preserve">. Модуль обнаруживает ошибку и возвращает код завершения </w:t>
-      </w:r>
-      <w:r>
-        <w:rPr>
-          <w:sz w:val="28"/>
-          <w:szCs w:val="28"/>
-        </w:rPr>
-        <w:t>“</w:t>
-      </w:r>
-      <w:r>
-        <w:rPr>
-          <w:sz w:val="28"/>
-          <w:szCs w:val="28"/>
-        </w:rPr>
-        <w:t>2</w:t>
-      </w:r>
-      <w:r>
-        <w:rPr>
-          <w:sz w:val="28"/>
-          <w:szCs w:val="28"/>
-        </w:rPr>
-        <w:t>”</w:t>
-      </w:r>
-      <w:r>
-        <w:rPr>
-          <w:sz w:val="28"/>
-          <w:szCs w:val="28"/>
-        </w:rPr>
-        <w:t xml:space="preserve"> </w:t>
-      </w:r>
-      <w:r>
-        <w:rPr>
-          <w:sz w:val="28"/>
-          <w:szCs w:val="28"/>
-        </w:rPr>
-        <w:t>–</w:t>
-      </w:r>
-      <w:r>
-        <w:rPr>
-          <w:sz w:val="28"/>
-          <w:szCs w:val="28"/>
-        </w:rPr>
-        <w:t xml:space="preserve"> </w:t>
-      </w:r>
-      <w:r>
-        <w:rPr>
-          <w:sz w:val="28"/>
-          <w:szCs w:val="28"/>
-        </w:rPr>
-        <w:t>слишком большой размер файла</w:t>
-      </w:r>
-      <w:r>
-        <w:rPr>
-          <w:sz w:val="28"/>
-          <w:szCs w:val="28"/>
-        </w:rPr>
-        <w:t>.</w:t>
-      </w:r>
-    </w:p>
-    <w:p>
-      <w:pPr>
-        <w:pStyle w:val="a5"/>
-        <w:tabs>
-          <w:tab w:val="left" w:pos="284"/>
-          <w:tab w:val="left" w:pos="1560"/>
-        </w:tabs>
-        <w:spacing w:before="100" w:beforeAutospacing="1" w:after="100" w:afterAutospacing="1" w:line="240" w:lineRule="auto"/>
-        <w:ind w:left="0" w:firstLine="709"/>
-        <w:rPr>
           <w:rFonts w:eastAsia="Andale Sans UI"/>
           <w:kern w:val="3"/>
           <w:sz w:val="28"/>
@@ -3646,8 +3331,6 @@
           <w:lang w:val="ru-RU"/>
         </w:rPr>
       </w:pPr>
-      <w:bookmarkStart w:id="30" w:name="_GoBack"/>
-      <w:bookmarkEnd w:id="30"/>
     </w:p>
     <w:p/>
     <w:sectPr>

--- a/Documents/test_AddData.docx
+++ b/Documents/test_AddData.docx
@@ -23,6 +23,8 @@
               <w:spacing w:line="288" w:lineRule="auto"/>
               <w:jc w:val="center"/>
             </w:pPr>
+            <w:bookmarkStart w:id="0" w:name="_GoBack"/>
+            <w:bookmarkEnd w:id="0"/>
             <w:r>
               <w:rPr>
                 <w:rFonts w:cs="Times New Roman"/>
@@ -1178,10 +1180,10 @@
           <w:sz w:val="28"/>
         </w:rPr>
       </w:pPr>
-      <w:bookmarkStart w:id="0" w:name="_Toc385282852"/>
-      <w:bookmarkStart w:id="1" w:name="__RefHeading__1142_1926759822"/>
-      <w:bookmarkStart w:id="2" w:name="_Toc387095738"/>
-      <w:bookmarkStart w:id="3" w:name="_Toc387095752"/>
+      <w:bookmarkStart w:id="1" w:name="_Toc385282852"/>
+      <w:bookmarkStart w:id="2" w:name="__RefHeading__1142_1926759822"/>
+      <w:bookmarkStart w:id="3" w:name="_Toc387095738"/>
+      <w:bookmarkStart w:id="4" w:name="_Toc387095752"/>
       <w:r>
         <w:rPr>
           <w:rFonts w:ascii="Times New Roman" w:hAnsi="Times New Roman" w:cs="Times New Roman"/>
@@ -1190,7 +1192,7 @@
         <w:lastRenderedPageBreak/>
         <w:t>О</w:t>
       </w:r>
-      <w:bookmarkEnd w:id="0"/>
+      <w:bookmarkEnd w:id="1"/>
       <w:r>
         <w:rPr>
           <w:rFonts w:ascii="Times New Roman" w:hAnsi="Times New Roman" w:cs="Times New Roman"/>
@@ -1198,9 +1200,9 @@
         </w:rPr>
         <w:t>бъект испытаний</w:t>
       </w:r>
-      <w:bookmarkEnd w:id="1"/>
       <w:bookmarkEnd w:id="2"/>
       <w:bookmarkEnd w:id="3"/>
+      <w:bookmarkEnd w:id="4"/>
     </w:p>
     <w:p>
       <w:pPr>
@@ -1319,11 +1321,11 @@
           <w:sz w:val="28"/>
         </w:rPr>
       </w:pPr>
-      <w:bookmarkStart w:id="4" w:name="_Toc341926876"/>
-      <w:bookmarkStart w:id="5" w:name="_Toc385282853"/>
-      <w:bookmarkStart w:id="6" w:name="__RefHeading__1144_1926759822"/>
-      <w:bookmarkStart w:id="7" w:name="_Toc387095739"/>
-      <w:bookmarkStart w:id="8" w:name="_Toc387095753"/>
+      <w:bookmarkStart w:id="5" w:name="_Toc341926876"/>
+      <w:bookmarkStart w:id="6" w:name="_Toc385282853"/>
+      <w:bookmarkStart w:id="7" w:name="__RefHeading__1144_1926759822"/>
+      <w:bookmarkStart w:id="8" w:name="_Toc387095739"/>
+      <w:bookmarkStart w:id="9" w:name="_Toc387095753"/>
       <w:r>
         <w:rPr>
           <w:rFonts w:ascii="Times New Roman" w:hAnsi="Times New Roman" w:cs="Times New Roman"/>
@@ -1331,8 +1333,8 @@
         </w:rPr>
         <w:t>Ц</w:t>
       </w:r>
-      <w:bookmarkEnd w:id="4"/>
       <w:bookmarkEnd w:id="5"/>
+      <w:bookmarkEnd w:id="6"/>
       <w:r>
         <w:rPr>
           <w:rFonts w:ascii="Times New Roman" w:hAnsi="Times New Roman" w:cs="Times New Roman"/>
@@ -1340,9 +1342,9 @@
         </w:rPr>
         <w:t>ель испытаний</w:t>
       </w:r>
-      <w:bookmarkEnd w:id="6"/>
       <w:bookmarkEnd w:id="7"/>
       <w:bookmarkEnd w:id="8"/>
+      <w:bookmarkEnd w:id="9"/>
     </w:p>
     <w:p>
       <w:pPr>
@@ -1411,14 +1413,14 @@
           <w:szCs w:val="28"/>
         </w:rPr>
       </w:pPr>
-      <w:bookmarkStart w:id="9" w:name="__RefHeading__523_1876412234"/>
-      <w:bookmarkStart w:id="10" w:name="__RefHeading__533_1876412234"/>
-      <w:bookmarkStart w:id="11" w:name="_Toc385282854"/>
-      <w:bookmarkStart w:id="12" w:name="__RefHeading__1146_1926759822"/>
-      <w:bookmarkStart w:id="13" w:name="_Toc387095740"/>
-      <w:bookmarkStart w:id="14" w:name="_Toc387095754"/>
-      <w:bookmarkEnd w:id="9"/>
+      <w:bookmarkStart w:id="10" w:name="__RefHeading__523_1876412234"/>
+      <w:bookmarkStart w:id="11" w:name="__RefHeading__533_1876412234"/>
+      <w:bookmarkStart w:id="12" w:name="_Toc385282854"/>
+      <w:bookmarkStart w:id="13" w:name="__RefHeading__1146_1926759822"/>
+      <w:bookmarkStart w:id="14" w:name="_Toc387095740"/>
+      <w:bookmarkStart w:id="15" w:name="_Toc387095754"/>
       <w:bookmarkEnd w:id="10"/>
+      <w:bookmarkEnd w:id="11"/>
       <w:r>
         <w:rPr>
           <w:rFonts w:ascii="Times New Roman" w:eastAsia="Times New Roman" w:hAnsi="Times New Roman" w:cs="Times New Roman"/>
@@ -1429,7 +1431,7 @@
         </w:rPr>
         <w:t>Т</w:t>
       </w:r>
-      <w:bookmarkEnd w:id="11"/>
+      <w:bookmarkEnd w:id="12"/>
       <w:r>
         <w:rPr>
           <w:rFonts w:ascii="Times New Roman" w:eastAsia="Times New Roman" w:hAnsi="Times New Roman" w:cs="Times New Roman"/>
@@ -1440,9 +1442,9 @@
         </w:rPr>
         <w:t>ребования к программе</w:t>
       </w:r>
-      <w:bookmarkEnd w:id="12"/>
       <w:bookmarkEnd w:id="13"/>
       <w:bookmarkEnd w:id="14"/>
+      <w:bookmarkEnd w:id="15"/>
     </w:p>
     <w:p>
       <w:pPr>
@@ -1605,11 +1607,11 @@
           <w:sz w:val="28"/>
         </w:rPr>
       </w:pPr>
-      <w:bookmarkStart w:id="15" w:name="_Toc341926889"/>
-      <w:bookmarkStart w:id="16" w:name="_Toc385282855"/>
-      <w:bookmarkStart w:id="17" w:name="__RefHeading__1148_1926759822"/>
-      <w:bookmarkStart w:id="18" w:name="_Toc387095741"/>
-      <w:bookmarkStart w:id="19" w:name="_Toc387095755"/>
+      <w:bookmarkStart w:id="16" w:name="_Toc341926889"/>
+      <w:bookmarkStart w:id="17" w:name="_Toc385282855"/>
+      <w:bookmarkStart w:id="18" w:name="__RefHeading__1148_1926759822"/>
+      <w:bookmarkStart w:id="19" w:name="_Toc387095741"/>
+      <w:bookmarkStart w:id="20" w:name="_Toc387095755"/>
       <w:r>
         <w:rPr>
           <w:rFonts w:ascii="Times New Roman" w:hAnsi="Times New Roman" w:cs="Times New Roman"/>
@@ -1617,8 +1619,8 @@
         </w:rPr>
         <w:t>Т</w:t>
       </w:r>
-      <w:bookmarkEnd w:id="15"/>
       <w:bookmarkEnd w:id="16"/>
+      <w:bookmarkEnd w:id="17"/>
       <w:r>
         <w:rPr>
           <w:rFonts w:ascii="Times New Roman" w:hAnsi="Times New Roman" w:cs="Times New Roman"/>
@@ -1626,9 +1628,9 @@
         </w:rPr>
         <w:t>ребования к программной документации</w:t>
       </w:r>
-      <w:bookmarkEnd w:id="17"/>
       <w:bookmarkEnd w:id="18"/>
       <w:bookmarkEnd w:id="19"/>
+      <w:bookmarkEnd w:id="20"/>
     </w:p>
     <w:p>
       <w:pPr>
@@ -1642,7 +1644,7 @@
           <w:lang w:val="ru-RU"/>
         </w:rPr>
       </w:pPr>
-      <w:bookmarkStart w:id="20" w:name="__RefHeading__549_1876412234"/>
+      <w:bookmarkStart w:id="21" w:name="__RefHeading__549_1876412234"/>
       <w:r>
         <w:rPr>
           <w:rFonts w:eastAsia="Calibri" w:cs="Times New Roman"/>
@@ -1652,7 +1654,7 @@
         </w:rPr>
         <w:t>В комплекте с программой необходимо предоставить комплект документов</w:t>
       </w:r>
-      <w:bookmarkEnd w:id="20"/>
+      <w:bookmarkEnd w:id="21"/>
       <w:r>
         <w:rPr>
           <w:rFonts w:eastAsia="Calibri" w:cs="Times New Roman"/>
@@ -2381,11 +2383,11 @@
           <w:lang w:val="en-US"/>
         </w:rPr>
       </w:pPr>
-      <w:bookmarkStart w:id="21" w:name="_Toc341926884"/>
-      <w:bookmarkStart w:id="22" w:name="_Toc385282856"/>
-      <w:bookmarkStart w:id="23" w:name="__RefHeading__1150_1926759822"/>
-      <w:bookmarkStart w:id="24" w:name="_Toc387095742"/>
-      <w:bookmarkStart w:id="25" w:name="_Toc387095756"/>
+      <w:bookmarkStart w:id="22" w:name="_Toc341926884"/>
+      <w:bookmarkStart w:id="23" w:name="_Toc385282856"/>
+      <w:bookmarkStart w:id="24" w:name="__RefHeading__1150_1926759822"/>
+      <w:bookmarkStart w:id="25" w:name="_Toc387095742"/>
+      <w:bookmarkStart w:id="26" w:name="_Toc387095756"/>
       <w:r>
         <w:rPr>
           <w:rFonts w:ascii="Times New Roman" w:hAnsi="Times New Roman" w:cs="Times New Roman"/>
@@ -2393,8 +2395,8 @@
         </w:rPr>
         <w:t>С</w:t>
       </w:r>
-      <w:bookmarkEnd w:id="21"/>
       <w:bookmarkEnd w:id="22"/>
+      <w:bookmarkEnd w:id="23"/>
       <w:r>
         <w:rPr>
           <w:rFonts w:ascii="Times New Roman" w:hAnsi="Times New Roman" w:cs="Times New Roman"/>
@@ -2402,9 +2404,9 @@
         </w:rPr>
         <w:t>остав и порядок испытаний</w:t>
       </w:r>
-      <w:bookmarkEnd w:id="23"/>
       <w:bookmarkEnd w:id="24"/>
       <w:bookmarkEnd w:id="25"/>
+      <w:bookmarkEnd w:id="26"/>
     </w:p>
     <w:p>
       <w:pPr>
@@ -2710,10 +2712,10 @@
           <w:szCs w:val="28"/>
         </w:rPr>
       </w:pPr>
-      <w:bookmarkStart w:id="26" w:name="_Toc385282857"/>
-      <w:bookmarkStart w:id="27" w:name="__RefHeading__1152_1926759822"/>
-      <w:bookmarkStart w:id="28" w:name="_Toc387095743"/>
-      <w:bookmarkStart w:id="29" w:name="_Toc387095757"/>
+      <w:bookmarkStart w:id="27" w:name="_Toc385282857"/>
+      <w:bookmarkStart w:id="28" w:name="__RefHeading__1152_1926759822"/>
+      <w:bookmarkStart w:id="29" w:name="_Toc387095743"/>
+      <w:bookmarkStart w:id="30" w:name="_Toc387095757"/>
       <w:r>
         <w:rPr>
           <w:rFonts w:ascii="Times New Roman" w:hAnsi="Times New Roman" w:cs="Times New Roman"/>
@@ -2724,7 +2726,7 @@
         </w:rPr>
         <w:t>М</w:t>
       </w:r>
-      <w:bookmarkEnd w:id="26"/>
+      <w:bookmarkEnd w:id="27"/>
       <w:r>
         <w:rPr>
           <w:rFonts w:ascii="Times New Roman" w:hAnsi="Times New Roman" w:cs="Times New Roman"/>
@@ -2735,9 +2737,9 @@
         </w:rPr>
         <w:t>етоды испытаний</w:t>
       </w:r>
-      <w:bookmarkEnd w:id="27"/>
       <w:bookmarkEnd w:id="28"/>
       <w:bookmarkEnd w:id="29"/>
+      <w:bookmarkEnd w:id="30"/>
     </w:p>
     <w:p>
       <w:pPr>
@@ -2910,11 +2912,19 @@
           <w:szCs w:val="28"/>
           <w:lang w:val="ru-RU"/>
         </w:rPr>
-        <w:t xml:space="preserve">1. </w:t>
-      </w:r>
-      <w:r>
-        <w:t xml:space="preserve"> </w:t>
-      </w:r>
+        <w:t xml:space="preserve">Запускаем монитор команд файловой системы с помощью </w:t>
+      </w:r>
+      <w:proofErr w:type="spellStart"/>
+      <w:r>
+        <w:rPr>
+          <w:rFonts w:cs="Times New Roman"/>
+          <w:sz w:val="28"/>
+          <w:szCs w:val="28"/>
+          <w:lang w:val="en-US"/>
+        </w:rPr>
+        <w:t>FileSystem</w:t>
+      </w:r>
+      <w:proofErr w:type="spellEnd"/>
       <w:r>
         <w:rPr>
           <w:rFonts w:cs="Times New Roman"/>
@@ -2922,7 +2932,16 @@
           <w:szCs w:val="28"/>
           <w:lang w:val="ru-RU"/>
         </w:rPr>
-        <w:t xml:space="preserve">Добавление информации в файл с корректными входными    </w:t>
+        <w:t>.</w:t>
+      </w:r>
+      <w:r>
+        <w:rPr>
+          <w:rFonts w:cs="Times New Roman"/>
+          <w:sz w:val="28"/>
+          <w:szCs w:val="28"/>
+          <w:lang w:val="en-US"/>
+        </w:rPr>
+        <w:t>exe</w:t>
       </w:r>
       <w:r>
         <w:rPr>
@@ -2931,7 +2950,7 @@
           <w:szCs w:val="28"/>
           <w:lang w:val="ru-RU"/>
         </w:rPr>
-        <w:tab/>
+        <w:t xml:space="preserve">. </w:t>
       </w:r>
       <w:r>
         <w:rPr>
@@ -2940,8 +2959,45 @@
           <w:szCs w:val="28"/>
           <w:lang w:val="ru-RU"/>
         </w:rPr>
-        <w:tab/>
-        <w:t>данными.</w:t>
+        <w:t xml:space="preserve">Открываем файл модели файловой системы </w:t>
+      </w:r>
+      <w:proofErr w:type="spellStart"/>
+      <w:r>
+        <w:rPr>
+          <w:rFonts w:cs="Times New Roman"/>
+          <w:sz w:val="28"/>
+          <w:szCs w:val="28"/>
+          <w:lang w:val="en-US"/>
+        </w:rPr>
+        <w:t>cft</w:t>
+      </w:r>
+      <w:proofErr w:type="spellEnd"/>
+      <w:r>
+        <w:rPr>
+          <w:rFonts w:cs="Times New Roman"/>
+          <w:sz w:val="28"/>
+          <w:szCs w:val="28"/>
+          <w:lang w:val="ru-RU"/>
+        </w:rPr>
+        <w:t>.</w:t>
+      </w:r>
+      <w:r>
+        <w:rPr>
+          <w:rFonts w:cs="Times New Roman"/>
+          <w:sz w:val="28"/>
+          <w:szCs w:val="28"/>
+          <w:lang w:val="en-US"/>
+        </w:rPr>
+        <w:t>txt</w:t>
+      </w:r>
+      <w:r>
+        <w:rPr>
+          <w:rFonts w:cs="Times New Roman"/>
+          <w:sz w:val="28"/>
+          <w:szCs w:val="28"/>
+          <w:lang w:val="ru-RU"/>
+        </w:rPr>
+        <w:t xml:space="preserve">. </w:t>
       </w:r>
     </w:p>
     <w:p>
@@ -2957,30 +3013,12 @@
           <w:lang w:val="ru-RU"/>
         </w:rPr>
       </w:pPr>
-      <w:r>
-        <w:rPr>
-          <w:rFonts w:cs="Times New Roman"/>
-          <w:sz w:val="28"/>
-          <w:szCs w:val="28"/>
-          <w:lang w:val="ru-RU"/>
-        </w:rPr>
-        <w:tab/>
-      </w:r>
-      <w:r>
-        <w:rPr>
-          <w:rFonts w:cs="Times New Roman"/>
-          <w:sz w:val="28"/>
-          <w:szCs w:val="28"/>
-          <w:lang w:val="ru-RU"/>
-        </w:rPr>
-        <w:t>В программу передается название файла и количество добавляемой информации. Информация корректно добавляется и модуль возвращает код завершения “0” - успешное завершение.</w:t>
-      </w:r>
     </w:p>
     <w:p>
       <w:pPr>
         <w:pStyle w:val="Standard"/>
         <w:spacing w:before="100" w:beforeAutospacing="1" w:after="100" w:afterAutospacing="1"/>
-        <w:ind w:firstLine="709"/>
+        <w:ind w:left="1080"/>
         <w:jc w:val="both"/>
         <w:rPr>
           <w:rFonts w:cs="Times New Roman"/>
@@ -2996,17 +3034,73 @@
           <w:szCs w:val="28"/>
           <w:lang w:val="ru-RU"/>
         </w:rPr>
-        <w:t>2.  Добавление информации в несуществующий файл.</w:t>
+        <w:t>1.</w:t>
+      </w:r>
+      <w:r>
+        <w:rPr>
+          <w:rFonts w:cs="Times New Roman"/>
+          <w:sz w:val="28"/>
+          <w:szCs w:val="28"/>
+          <w:lang w:val="ru-RU"/>
+        </w:rPr>
+        <w:tab/>
+      </w:r>
+      <w:r>
+        <w:rPr>
+          <w:rFonts w:cs="Times New Roman"/>
+          <w:sz w:val="28"/>
+          <w:szCs w:val="28"/>
+          <w:lang w:val="ru-RU"/>
+        </w:rPr>
+        <w:tab/>
+        <w:t xml:space="preserve">Добавление информации в файл с корректными входными </w:t>
+      </w:r>
+      <w:r>
+        <w:rPr>
+          <w:rFonts w:cs="Times New Roman"/>
+          <w:sz w:val="28"/>
+          <w:szCs w:val="28"/>
+          <w:lang w:val="ru-RU"/>
+        </w:rPr>
+        <w:t xml:space="preserve">   </w:t>
+      </w:r>
+      <w:r>
+        <w:rPr>
+          <w:rFonts w:cs="Times New Roman"/>
+          <w:sz w:val="28"/>
+          <w:szCs w:val="28"/>
+          <w:lang w:val="ru-RU"/>
+        </w:rPr>
+        <w:tab/>
+      </w:r>
+      <w:r>
+        <w:rPr>
+          <w:rFonts w:cs="Times New Roman"/>
+          <w:sz w:val="28"/>
+          <w:szCs w:val="28"/>
+          <w:lang w:val="ru-RU"/>
+        </w:rPr>
+        <w:tab/>
+      </w:r>
+      <w:r>
+        <w:rPr>
+          <w:rFonts w:cs="Times New Roman"/>
+          <w:sz w:val="28"/>
+          <w:szCs w:val="28"/>
+          <w:lang w:val="ru-RU"/>
+        </w:rPr>
+        <w:t>данными.</w:t>
       </w:r>
     </w:p>
     <w:p>
       <w:pPr>
         <w:pStyle w:val="Standard"/>
         <w:spacing w:before="100" w:beforeAutospacing="1" w:after="100" w:afterAutospacing="1"/>
-        <w:ind w:firstLine="709"/>
+        <w:ind w:left="1080"/>
         <w:jc w:val="both"/>
         <w:rPr>
           <w:rFonts w:cs="Times New Roman"/>
+          <w:kern w:val="1"/>
           <w:sz w:val="28"/>
           <w:szCs w:val="28"/>
           <w:lang w:val="ru-RU"/>
@@ -3014,39 +3108,368 @@
       </w:pPr>
       <w:r>
         <w:rPr>
-          <w:rFonts w:cs="Times New Roman"/>
+          <w:sz w:val="28"/>
+          <w:szCs w:val="28"/>
+        </w:rPr>
+        <w:tab/>
+        <w:t xml:space="preserve">В </w:t>
+      </w:r>
+      <w:proofErr w:type="spellStart"/>
+      <w:r>
+        <w:rPr>
+          <w:sz w:val="28"/>
+          <w:szCs w:val="28"/>
+        </w:rPr>
+        <w:t>программу</w:t>
+      </w:r>
+      <w:proofErr w:type="spellEnd"/>
+      <w:r>
+        <w:rPr>
+          <w:sz w:val="28"/>
+          <w:szCs w:val="28"/>
+        </w:rPr>
+        <w:t xml:space="preserve"> </w:t>
+      </w:r>
+      <w:proofErr w:type="spellStart"/>
+      <w:r>
+        <w:rPr>
+          <w:sz w:val="28"/>
+          <w:szCs w:val="28"/>
+        </w:rPr>
+        <w:t>передается</w:t>
+      </w:r>
+      <w:proofErr w:type="spellEnd"/>
+      <w:r>
+        <w:rPr>
+          <w:sz w:val="28"/>
+          <w:szCs w:val="28"/>
+        </w:rPr>
+        <w:t xml:space="preserve"> </w:t>
+      </w:r>
+      <w:proofErr w:type="spellStart"/>
+      <w:r>
+        <w:rPr>
+          <w:sz w:val="28"/>
+          <w:szCs w:val="28"/>
+        </w:rPr>
+        <w:t>название</w:t>
+      </w:r>
+      <w:proofErr w:type="spellEnd"/>
+      <w:r>
+        <w:rPr>
+          <w:sz w:val="28"/>
+          <w:szCs w:val="28"/>
+        </w:rPr>
+        <w:t xml:space="preserve"> </w:t>
+      </w:r>
+      <w:proofErr w:type="spellStart"/>
+      <w:r>
+        <w:rPr>
+          <w:sz w:val="28"/>
+          <w:szCs w:val="28"/>
+        </w:rPr>
+        <w:t>файла</w:t>
+      </w:r>
+      <w:proofErr w:type="spellEnd"/>
+      <w:r>
+        <w:rPr>
+          <w:sz w:val="28"/>
+          <w:szCs w:val="28"/>
+        </w:rPr>
+        <w:t xml:space="preserve"> </w:t>
+      </w:r>
+      <w:r>
+        <w:rPr>
+          <w:rFonts w:cs="Times New Roman"/>
+          <w:sz w:val="28"/>
+          <w:szCs w:val="28"/>
+        </w:rPr>
+        <w:t>«</w:t>
+      </w:r>
+      <w:r>
+        <w:rPr>
+          <w:rFonts w:cs="Times New Roman"/>
+          <w:sz w:val="28"/>
+          <w:szCs w:val="28"/>
+          <w:lang w:val="en-US"/>
+        </w:rPr>
+        <w:t>file</w:t>
+      </w:r>
+      <w:r>
+        <w:rPr>
+          <w:rFonts w:cs="Times New Roman"/>
+          <w:sz w:val="28"/>
+          <w:szCs w:val="28"/>
+        </w:rPr>
+        <w:t xml:space="preserve">» </w:t>
+      </w:r>
+      <w:r>
+        <w:rPr>
+          <w:sz w:val="28"/>
+          <w:szCs w:val="28"/>
+        </w:rPr>
+        <w:t xml:space="preserve">и </w:t>
+      </w:r>
+      <w:proofErr w:type="spellStart"/>
+      <w:r>
+        <w:rPr>
+          <w:sz w:val="28"/>
+          <w:szCs w:val="28"/>
+        </w:rPr>
+        <w:t>количество</w:t>
+      </w:r>
+      <w:proofErr w:type="spellEnd"/>
+      <w:r>
+        <w:rPr>
+          <w:sz w:val="28"/>
+          <w:szCs w:val="28"/>
+        </w:rPr>
+        <w:t xml:space="preserve"> </w:t>
+      </w:r>
+      <w:proofErr w:type="spellStart"/>
+      <w:r>
+        <w:rPr>
+          <w:sz w:val="28"/>
+          <w:szCs w:val="28"/>
+        </w:rPr>
+        <w:t>добавляемой</w:t>
+      </w:r>
+      <w:proofErr w:type="spellEnd"/>
+      <w:r>
+        <w:rPr>
+          <w:sz w:val="28"/>
+          <w:szCs w:val="28"/>
+        </w:rPr>
+        <w:t xml:space="preserve"> </w:t>
+      </w:r>
+      <w:proofErr w:type="spellStart"/>
+      <w:r>
+        <w:rPr>
+          <w:sz w:val="28"/>
+          <w:szCs w:val="28"/>
+        </w:rPr>
+        <w:t>информации</w:t>
+      </w:r>
+      <w:proofErr w:type="spellEnd"/>
+      <w:r>
+        <w:rPr>
+          <w:sz w:val="28"/>
+          <w:szCs w:val="28"/>
+        </w:rPr>
+        <w:t xml:space="preserve"> – 4 </w:t>
+      </w:r>
+      <w:r>
+        <w:rPr>
+          <w:sz w:val="28"/>
+          <w:szCs w:val="28"/>
+        </w:rPr>
+        <w:t xml:space="preserve">. </w:t>
+      </w:r>
+      <w:proofErr w:type="spellStart"/>
+      <w:r>
+        <w:rPr>
+          <w:sz w:val="28"/>
+          <w:szCs w:val="28"/>
+        </w:rPr>
+        <w:t>Информация</w:t>
+      </w:r>
+      <w:proofErr w:type="spellEnd"/>
+      <w:r>
+        <w:rPr>
+          <w:sz w:val="28"/>
+          <w:szCs w:val="28"/>
+        </w:rPr>
+        <w:t xml:space="preserve"> </w:t>
+      </w:r>
+      <w:proofErr w:type="spellStart"/>
+      <w:r>
+        <w:rPr>
+          <w:sz w:val="28"/>
+          <w:szCs w:val="28"/>
+        </w:rPr>
+        <w:t>корректно</w:t>
+      </w:r>
+      <w:proofErr w:type="spellEnd"/>
+      <w:r>
+        <w:rPr>
+          <w:sz w:val="28"/>
+          <w:szCs w:val="28"/>
+        </w:rPr>
+        <w:t xml:space="preserve"> </w:t>
+      </w:r>
+      <w:proofErr w:type="spellStart"/>
+      <w:r>
+        <w:rPr>
+          <w:sz w:val="28"/>
+          <w:szCs w:val="28"/>
+        </w:rPr>
+        <w:t>добавляется</w:t>
+      </w:r>
+      <w:proofErr w:type="spellEnd"/>
+      <w:r>
+        <w:rPr>
+          <w:sz w:val="28"/>
+          <w:szCs w:val="28"/>
+        </w:rPr>
+        <w:t xml:space="preserve"> и </w:t>
+      </w:r>
+      <w:proofErr w:type="spellStart"/>
+      <w:r>
+        <w:rPr>
+          <w:sz w:val="28"/>
+          <w:szCs w:val="28"/>
+        </w:rPr>
+        <w:t>модуль</w:t>
+      </w:r>
+      <w:proofErr w:type="spellEnd"/>
+      <w:r>
+        <w:rPr>
+          <w:sz w:val="28"/>
+          <w:szCs w:val="28"/>
+        </w:rPr>
+        <w:t xml:space="preserve"> </w:t>
+      </w:r>
+      <w:proofErr w:type="spellStart"/>
+      <w:r>
+        <w:rPr>
+          <w:sz w:val="28"/>
+          <w:szCs w:val="28"/>
+        </w:rPr>
+        <w:t>возвращает</w:t>
+      </w:r>
+      <w:proofErr w:type="spellEnd"/>
+      <w:r>
+        <w:rPr>
+          <w:sz w:val="28"/>
+          <w:szCs w:val="28"/>
+        </w:rPr>
+        <w:t xml:space="preserve"> </w:t>
+      </w:r>
+      <w:proofErr w:type="spellStart"/>
+      <w:r>
+        <w:rPr>
+          <w:sz w:val="28"/>
+          <w:szCs w:val="28"/>
+        </w:rPr>
+        <w:t>код</w:t>
+      </w:r>
+      <w:proofErr w:type="spellEnd"/>
+      <w:r>
+        <w:rPr>
+          <w:sz w:val="28"/>
+          <w:szCs w:val="28"/>
+        </w:rPr>
+        <w:t xml:space="preserve"> </w:t>
+      </w:r>
+      <w:proofErr w:type="spellStart"/>
+      <w:r>
+        <w:rPr>
+          <w:sz w:val="28"/>
+          <w:szCs w:val="28"/>
+        </w:rPr>
+        <w:t>завершения</w:t>
+      </w:r>
+      <w:proofErr w:type="spellEnd"/>
+      <w:r>
+        <w:rPr>
+          <w:sz w:val="28"/>
+          <w:szCs w:val="28"/>
+        </w:rPr>
+        <w:t xml:space="preserve"> </w:t>
+      </w:r>
+      <w:r>
+        <w:rPr>
           <w:sz w:val="28"/>
           <w:szCs w:val="28"/>
           <w:lang w:val="ru-RU"/>
         </w:rPr>
-        <w:tab/>
-        <w:t xml:space="preserve">В модуль передается имя несуществующего файла. Модуль обнаруживает </w:t>
-      </w:r>
-      <w:r>
-        <w:rPr>
-          <w:rFonts w:cs="Times New Roman"/>
+        <w:t>“</w:t>
+      </w:r>
+      <w:r>
+        <w:rPr>
+          <w:sz w:val="28"/>
+          <w:szCs w:val="28"/>
+        </w:rPr>
+        <w:t>0</w:t>
+      </w:r>
+      <w:r>
+        <w:rPr>
           <w:sz w:val="28"/>
           <w:szCs w:val="28"/>
           <w:lang w:val="ru-RU"/>
         </w:rPr>
-        <w:tab/>
-        <w:t xml:space="preserve">ошибку и возвращает код завершения </w:t>
-      </w:r>
-      <w:r>
-        <w:rPr>
-          <w:rFonts w:cs="Times New Roman"/>
+        <w:t>”</w:t>
+      </w:r>
+      <w:r>
+        <w:rPr>
           <w:sz w:val="28"/>
           <w:szCs w:val="28"/>
           <w:lang w:val="ru-RU"/>
         </w:rPr>
-        <w:t>“1” - отсутствие искомого файла.</w:t>
+        <w:t xml:space="preserve"> </w:t>
+      </w:r>
+      <w:r>
+        <w:rPr>
+          <w:sz w:val="28"/>
+          <w:szCs w:val="28"/>
+          <w:lang w:val="ru-RU"/>
+        </w:rPr>
+        <w:t xml:space="preserve">- </w:t>
+      </w:r>
+      <w:r>
+        <w:rPr>
+          <w:sz w:val="28"/>
+          <w:szCs w:val="28"/>
+          <w:lang w:val="ru-RU"/>
+        </w:rPr>
+        <w:t>успешное завершение.</w:t>
+      </w:r>
+      <w:r>
+        <w:rPr>
+          <w:sz w:val="28"/>
+          <w:szCs w:val="28"/>
+          <w:lang w:val="ru-RU"/>
+        </w:rPr>
+        <w:t xml:space="preserve"> </w:t>
+      </w:r>
+      <w:r>
+        <w:rPr>
+          <w:sz w:val="28"/>
+          <w:szCs w:val="28"/>
+          <w:lang w:val="ru-RU"/>
+        </w:rPr>
+        <w:t xml:space="preserve">На экран выводится сообщение </w:t>
+      </w:r>
+      <w:r>
+        <w:rPr>
+          <w:rFonts w:cs="Times New Roman"/>
+          <w:sz w:val="28"/>
+          <w:szCs w:val="28"/>
+        </w:rPr>
+        <w:t>«</w:t>
+      </w:r>
+      <w:r>
+        <w:rPr>
+          <w:rFonts w:cs="Times New Roman"/>
+          <w:sz w:val="28"/>
+          <w:szCs w:val="28"/>
+          <w:lang w:val="ru-RU"/>
+        </w:rPr>
+        <w:t>Успешное добавление</w:t>
+      </w:r>
+      <w:r>
+        <w:rPr>
+          <w:sz w:val="28"/>
+          <w:szCs w:val="28"/>
+        </w:rPr>
+        <w:t>»</w:t>
       </w:r>
     </w:p>
     <w:p>
       <w:pPr>
         <w:pStyle w:val="Standard"/>
         <w:spacing w:before="100" w:beforeAutospacing="1" w:after="100" w:afterAutospacing="1"/>
-        <w:ind w:firstLine="709"/>
+        <w:ind w:left="360"/>
         <w:jc w:val="both"/>
         <w:rPr>
           <w:rFonts w:cs="Times New Roman"/>
@@ -3062,7 +3485,7 @@
           <w:szCs w:val="28"/>
           <w:lang w:val="ru-RU"/>
         </w:rPr>
-        <w:t xml:space="preserve">3. </w:t>
+        <w:t xml:space="preserve">           2.</w:t>
       </w:r>
       <w:r>
         <w:rPr>
@@ -3071,7 +3494,17 @@
           <w:szCs w:val="28"/>
           <w:lang w:val="ru-RU"/>
         </w:rPr>
-        <w:t>Добавление информации в файл при условии недостатка места в каталоге.</w:t>
+        <w:tab/>
+      </w:r>
+      <w:r>
+        <w:rPr>
+          <w:rFonts w:cs="Times New Roman"/>
+          <w:sz w:val="28"/>
+          <w:szCs w:val="28"/>
+          <w:lang w:val="ru-RU"/>
+        </w:rPr>
+        <w:tab/>
+        <w:t>Добавление информации в несуществующий файл.</w:t>
       </w:r>
     </w:p>
     <w:p>
@@ -3090,17 +3523,8 @@
           <w:sz w:val="28"/>
           <w:szCs w:val="28"/>
         </w:rPr>
-        <w:tab/>
-      </w:r>
-      <w:r>
-        <w:rPr>
-          <w:sz w:val="28"/>
-          <w:szCs w:val="28"/>
-        </w:rPr>
         <w:t xml:space="preserve">В </w:t>
       </w:r>
-      <w:bookmarkStart w:id="30" w:name="_GoBack"/>
-      <w:bookmarkEnd w:id="30"/>
       <w:r>
         <w:rPr>
           <w:sz w:val="28"/>
@@ -3120,7 +3544,52 @@
           <w:sz w:val="28"/>
           <w:szCs w:val="28"/>
         </w:rPr>
-        <w:t>количество информации, превышающее объем свободного места в каталоге</w:t>
+        <w:t>имя</w:t>
+      </w:r>
+      <w:r>
+        <w:rPr>
+          <w:sz w:val="28"/>
+          <w:szCs w:val="28"/>
+        </w:rPr>
+        <w:t xml:space="preserve"> </w:t>
+      </w:r>
+      <w:r>
+        <w:rPr>
+          <w:sz w:val="28"/>
+          <w:szCs w:val="28"/>
+        </w:rPr>
+        <w:t>несуществующего файла</w:t>
+      </w:r>
+      <w:r>
+        <w:rPr>
+          <w:sz w:val="28"/>
+          <w:szCs w:val="28"/>
+        </w:rPr>
+        <w:t xml:space="preserve"> </w:t>
+      </w:r>
+      <w:r>
+        <w:rPr>
+          <w:sz w:val="28"/>
+          <w:szCs w:val="28"/>
+        </w:rPr>
+        <w:t>«</w:t>
+      </w:r>
+      <w:proofErr w:type="spellStart"/>
+      <w:r>
+        <w:rPr>
+          <w:sz w:val="28"/>
+          <w:szCs w:val="28"/>
+          <w:lang w:val="en-US"/>
+        </w:rPr>
+        <w:t>notExist</w:t>
+      </w:r>
+      <w:proofErr w:type="spellEnd"/>
+      <w:r>
+        <w:rPr>
+          <w:sz w:val="28"/>
+          <w:szCs w:val="28"/>
+        </w:rPr>
+        <w:t>» и количество добавляемой информации – 4</w:t>
       </w:r>
       <w:r>
         <w:rPr>
@@ -3141,7 +3610,7 @@
           <w:sz w:val="28"/>
           <w:szCs w:val="28"/>
         </w:rPr>
-        <w:t>2</w:t>
+        <w:t>1</w:t>
       </w:r>
       <w:r>
         <w:rPr>
@@ -3155,28 +3624,14 @@
           <w:sz w:val="28"/>
           <w:szCs w:val="28"/>
         </w:rPr>
-        <w:t xml:space="preserve"> </w:t>
-      </w:r>
-      <w:r>
-        <w:rPr>
-          <w:sz w:val="28"/>
-          <w:szCs w:val="28"/>
-        </w:rPr>
-        <w:t>–</w:t>
-      </w:r>
-      <w:r>
-        <w:rPr>
-          <w:sz w:val="28"/>
-          <w:szCs w:val="28"/>
-        </w:rPr>
-        <w:t xml:space="preserve"> </w:t>
-      </w:r>
-      <w:r>
-        <w:rPr>
-          <w:sz w:val="28"/>
-          <w:szCs w:val="28"/>
-        </w:rPr>
-        <w:t>слишком большой размер файла</w:t>
+        <w:t xml:space="preserve"> - </w:t>
+      </w:r>
+      <w:r>
+        <w:rPr>
+          <w:sz w:val="28"/>
+          <w:szCs w:val="28"/>
+        </w:rPr>
+        <w:t>отсутствие искомого файла</w:t>
       </w:r>
       <w:r>
         <w:rPr>
@@ -3184,19 +3639,257 @@
           <w:szCs w:val="28"/>
         </w:rPr>
         <w:t>.</w:t>
+      </w:r>
+      <w:r>
+        <w:rPr>
+          <w:sz w:val="28"/>
+          <w:szCs w:val="28"/>
+        </w:rPr>
+        <w:t xml:space="preserve"> На экран выводится сообщение «</w:t>
+      </w:r>
+      <w:r>
+        <w:rPr>
+          <w:sz w:val="28"/>
+          <w:szCs w:val="28"/>
+        </w:rPr>
+        <w:t>отсутствие искомого файла</w:t>
+      </w:r>
+      <w:r>
+        <w:rPr>
+          <w:sz w:val="28"/>
+          <w:szCs w:val="28"/>
+        </w:rPr>
+        <w:t>».</w:t>
       </w:r>
     </w:p>
     <w:p>
       <w:pPr>
+        <w:pStyle w:val="Standard"/>
+        <w:spacing w:before="100" w:beforeAutospacing="1" w:after="100" w:afterAutospacing="1"/>
+        <w:ind w:left="360"/>
+        <w:jc w:val="both"/>
+        <w:rPr>
+          <w:rFonts w:cs="Times New Roman"/>
+          <w:sz w:val="28"/>
+          <w:szCs w:val="28"/>
+          <w:lang w:val="ru-RU"/>
+        </w:rPr>
+      </w:pPr>
+      <w:r>
+        <w:rPr>
+          <w:rFonts w:cs="Times New Roman"/>
+          <w:sz w:val="28"/>
+          <w:szCs w:val="28"/>
+          <w:lang w:val="ru-RU"/>
+        </w:rPr>
+        <w:t xml:space="preserve">           3.</w:t>
+      </w:r>
+      <w:r>
+        <w:rPr>
+          <w:rFonts w:cs="Times New Roman"/>
+          <w:sz w:val="28"/>
+          <w:szCs w:val="28"/>
+          <w:lang w:val="ru-RU"/>
+        </w:rPr>
+        <w:tab/>
+      </w:r>
+      <w:r>
+        <w:rPr>
+          <w:rFonts w:cs="Times New Roman"/>
+          <w:sz w:val="28"/>
+          <w:szCs w:val="28"/>
+          <w:lang w:val="ru-RU"/>
+        </w:rPr>
+        <w:tab/>
+      </w:r>
+      <w:r>
+        <w:rPr>
+          <w:rFonts w:cs="Times New Roman"/>
+          <w:sz w:val="28"/>
+          <w:szCs w:val="28"/>
+          <w:lang w:val="ru-RU"/>
+        </w:rPr>
+        <w:t>Добавление информации в файл при условии недостатка места в каталоге.</w:t>
+      </w:r>
+    </w:p>
+    <w:p>
+      <w:pPr>
         <w:pStyle w:val="a5"/>
-        <w:tabs>
-          <w:tab w:val="left" w:pos="284"/>
-          <w:tab w:val="left" w:pos="1560"/>
-        </w:tabs>
         <w:spacing w:before="100" w:beforeAutospacing="1" w:after="100" w:afterAutospacing="1" w:line="240" w:lineRule="auto"/>
         <w:ind w:left="0" w:firstLine="709"/>
         <w:jc w:val="both"/>
         <w:rPr>
+          <w:sz w:val="28"/>
+          <w:szCs w:val="28"/>
+        </w:rPr>
+      </w:pPr>
+      <w:r>
+        <w:rPr>
+          <w:sz w:val="28"/>
+          <w:szCs w:val="28"/>
+        </w:rPr>
+        <w:t xml:space="preserve">В </w:t>
+      </w:r>
+      <w:r>
+        <w:rPr>
+          <w:sz w:val="28"/>
+          <w:szCs w:val="28"/>
+        </w:rPr>
+        <w:t>модуль</w:t>
+      </w:r>
+      <w:r>
+        <w:rPr>
+          <w:sz w:val="28"/>
+          <w:szCs w:val="28"/>
+        </w:rPr>
+        <w:t xml:space="preserve"> передается </w:t>
+      </w:r>
+      <w:r>
+        <w:rPr>
+          <w:sz w:val="28"/>
+          <w:szCs w:val="28"/>
+        </w:rPr>
+        <w:t>имя файла «</w:t>
+      </w:r>
+      <w:r>
+        <w:rPr>
+          <w:sz w:val="28"/>
+          <w:szCs w:val="28"/>
+          <w:lang w:val="en-US"/>
+        </w:rPr>
+        <w:t>test</w:t>
+      </w:r>
+      <w:r>
+        <w:rPr>
+          <w:sz w:val="28"/>
+          <w:szCs w:val="28"/>
+        </w:rPr>
+        <w:t>0001</w:t>
+      </w:r>
+      <w:r>
+        <w:rPr>
+          <w:sz w:val="28"/>
+          <w:szCs w:val="28"/>
+        </w:rPr>
+        <w:t xml:space="preserve">» и </w:t>
+      </w:r>
+      <w:r>
+        <w:rPr>
+          <w:sz w:val="28"/>
+          <w:szCs w:val="28"/>
+        </w:rPr>
+        <w:t>количество информации, превышающее объем свободного места в каталоге</w:t>
+      </w:r>
+      <w:r>
+        <w:rPr>
+          <w:sz w:val="28"/>
+          <w:szCs w:val="28"/>
+        </w:rPr>
+        <w:t xml:space="preserve"> - </w:t>
+      </w:r>
+      <w:r>
+        <w:rPr>
+          <w:sz w:val="28"/>
+          <w:szCs w:val="28"/>
+        </w:rPr>
+        <w:t>10000</w:t>
+      </w:r>
+      <w:r>
+        <w:rPr>
+          <w:sz w:val="28"/>
+          <w:szCs w:val="28"/>
+        </w:rPr>
+        <w:t xml:space="preserve">. Модуль обнаруживает ошибку и возвращает код завершения </w:t>
+      </w:r>
+      <w:r>
+        <w:rPr>
+          <w:sz w:val="28"/>
+          <w:szCs w:val="28"/>
+        </w:rPr>
+        <w:t>“</w:t>
+      </w:r>
+      <w:r>
+        <w:rPr>
+          <w:sz w:val="28"/>
+          <w:szCs w:val="28"/>
+        </w:rPr>
+        <w:t>2</w:t>
+      </w:r>
+      <w:r>
+        <w:rPr>
+          <w:sz w:val="28"/>
+          <w:szCs w:val="28"/>
+        </w:rPr>
+        <w:t>”</w:t>
+      </w:r>
+      <w:r>
+        <w:rPr>
+          <w:sz w:val="28"/>
+          <w:szCs w:val="28"/>
+        </w:rPr>
+        <w:t xml:space="preserve"> </w:t>
+      </w:r>
+      <w:r>
+        <w:rPr>
+          <w:sz w:val="28"/>
+          <w:szCs w:val="28"/>
+        </w:rPr>
+        <w:t>–</w:t>
+      </w:r>
+      <w:r>
+        <w:rPr>
+          <w:sz w:val="28"/>
+          <w:szCs w:val="28"/>
+        </w:rPr>
+        <w:t xml:space="preserve"> </w:t>
+      </w:r>
+      <w:r>
+        <w:rPr>
+          <w:sz w:val="28"/>
+          <w:szCs w:val="28"/>
+        </w:rPr>
+        <w:t>слишком большой размер файла</w:t>
+      </w:r>
+      <w:r>
+        <w:rPr>
+          <w:sz w:val="28"/>
+          <w:szCs w:val="28"/>
+        </w:rPr>
+        <w:t>.</w:t>
+      </w:r>
+      <w:r>
+        <w:rPr>
+          <w:sz w:val="28"/>
+          <w:szCs w:val="28"/>
+        </w:rPr>
+        <w:t xml:space="preserve"> На экран выводится сообщение «</w:t>
+      </w:r>
+      <w:r>
+        <w:rPr>
+          <w:sz w:val="28"/>
+          <w:szCs w:val="28"/>
+        </w:rPr>
+        <w:t>файл имеет слишком большой размер</w:t>
+      </w:r>
+      <w:r>
+        <w:rPr>
+          <w:sz w:val="28"/>
+          <w:szCs w:val="28"/>
+        </w:rPr>
+        <w:t>».</w:t>
+      </w:r>
+    </w:p>
+    <w:p>
+      <w:pPr>
+        <w:pStyle w:val="a5"/>
+        <w:tabs>
+          <w:tab w:val="left" w:pos="284"/>
+          <w:tab w:val="left" w:pos="1560"/>
+        </w:tabs>
+        <w:spacing w:before="100" w:beforeAutospacing="1" w:after="100" w:afterAutospacing="1" w:line="240" w:lineRule="auto"/>
+        <w:ind w:left="0" w:firstLine="709"/>
+        <w:jc w:val="both"/>
+        <w:rPr>
           <w:rFonts w:eastAsia="Andale Sans UI"/>
           <w:kern w:val="3"/>
           <w:sz w:val="28"/>
@@ -3324,6 +4017,7 @@
         <w:pStyle w:val="Textbody"/>
         <w:spacing w:before="100" w:beforeAutospacing="1" w:after="100" w:afterAutospacing="1"/>
         <w:ind w:firstLine="709"/>
+        <w:jc w:val="both"/>
         <w:rPr>
           <w:rFonts w:cs="Times New Roman"/>
           <w:sz w:val="28"/>
@@ -5011,7 +5705,6 @@
     <w:next w:val="a"/>
     <w:link w:val="20"/>
     <w:uiPriority w:val="9"/>
-    <w:semiHidden/>
     <w:unhideWhenUsed/>
     <w:qFormat/>
     <w:rsid w:val="00705FD0"/>
@@ -5642,7 +6335,6 @@
     <w:basedOn w:val="a1"/>
     <w:link w:val="2"/>
     <w:uiPriority w:val="9"/>
-    <w:semiHidden/>
     <w:rsid w:val="00705FD0"/>
     <w:rPr>
       <w:rFonts w:asciiTheme="majorHAnsi" w:eastAsiaTheme="majorEastAsia" w:hAnsiTheme="majorHAnsi" w:cs="Mangal"/>

--- a/Documents/test_AddData.docx
+++ b/Documents/test_AddData.docx
@@ -23,8 +23,6 @@
               <w:spacing w:line="288" w:lineRule="auto"/>
               <w:jc w:val="center"/>
             </w:pPr>
-            <w:bookmarkStart w:id="0" w:name="_GoBack"/>
-            <w:bookmarkEnd w:id="0"/>
             <w:r>
               <w:rPr>
                 <w:rFonts w:cs="Times New Roman"/>
@@ -1180,10 +1178,10 @@
           <w:sz w:val="28"/>
         </w:rPr>
       </w:pPr>
-      <w:bookmarkStart w:id="1" w:name="_Toc385282852"/>
-      <w:bookmarkStart w:id="2" w:name="__RefHeading__1142_1926759822"/>
-      <w:bookmarkStart w:id="3" w:name="_Toc387095738"/>
-      <w:bookmarkStart w:id="4" w:name="_Toc387095752"/>
+      <w:bookmarkStart w:id="0" w:name="_Toc385282852"/>
+      <w:bookmarkStart w:id="1" w:name="__RefHeading__1142_1926759822"/>
+      <w:bookmarkStart w:id="2" w:name="_Toc387095738"/>
+      <w:bookmarkStart w:id="3" w:name="_Toc387095752"/>
       <w:r>
         <w:rPr>
           <w:rFonts w:ascii="Times New Roman" w:hAnsi="Times New Roman" w:cs="Times New Roman"/>
@@ -1192,17 +1190,17 @@
         <w:lastRenderedPageBreak/>
         <w:t>О</w:t>
       </w:r>
+      <w:bookmarkEnd w:id="0"/>
+      <w:r>
+        <w:rPr>
+          <w:rFonts w:ascii="Times New Roman" w:hAnsi="Times New Roman" w:cs="Times New Roman"/>
+          <w:sz w:val="28"/>
+        </w:rPr>
+        <w:t>бъект испытаний</w:t>
+      </w:r>
       <w:bookmarkEnd w:id="1"/>
-      <w:r>
-        <w:rPr>
-          <w:rFonts w:ascii="Times New Roman" w:hAnsi="Times New Roman" w:cs="Times New Roman"/>
-          <w:sz w:val="28"/>
-        </w:rPr>
-        <w:t>бъект испытаний</w:t>
-      </w:r>
       <w:bookmarkEnd w:id="2"/>
       <w:bookmarkEnd w:id="3"/>
-      <w:bookmarkEnd w:id="4"/>
     </w:p>
     <w:p>
       <w:pPr>
@@ -1251,7 +1249,16 @@
           <w:sz w:val="28"/>
           <w:szCs w:val="28"/>
         </w:rPr>
-        <w:t xml:space="preserve">Помимо исходного кода программы документ содержит описание класса файловой системы и его методов. Программа написана в среде </w:t>
+        <w:t>Помимо исходного кода программы документ содержит описание класс</w:t>
+      </w:r>
+      <w:bookmarkStart w:id="4" w:name="_GoBack"/>
+      <w:bookmarkEnd w:id="4"/>
+      <w:r>
+        <w:rPr>
+          <w:sz w:val="28"/>
+          <w:szCs w:val="28"/>
+        </w:rPr>
+        <w:t xml:space="preserve">а файловой системы и его методов. Программа написана в среде </w:t>
       </w:r>
       <w:proofErr w:type="spellStart"/>
       <w:r>
@@ -2413,6 +2420,7 @@
         <w:pStyle w:val="a5"/>
         <w:spacing w:before="100" w:beforeAutospacing="1" w:after="100" w:afterAutospacing="1" w:line="240" w:lineRule="auto"/>
         <w:ind w:left="0" w:firstLine="709"/>
+        <w:jc w:val="both"/>
         <w:rPr>
           <w:sz w:val="28"/>
           <w:szCs w:val="28"/>
@@ -2567,6 +2575,7 @@
         <w:pStyle w:val="Standard"/>
         <w:spacing w:before="100" w:beforeAutospacing="1" w:after="100" w:afterAutospacing="1"/>
         <w:ind w:firstLine="709"/>
+        <w:jc w:val="both"/>
         <w:rPr>
           <w:rFonts w:cs="Times New Roman"/>
           <w:sz w:val="28"/>
@@ -2594,6 +2603,7 @@
         </w:numPr>
         <w:spacing w:before="100" w:beforeAutospacing="1" w:after="100" w:afterAutospacing="1"/>
         <w:ind w:left="0" w:firstLine="709"/>
+        <w:jc w:val="both"/>
         <w:rPr>
           <w:rFonts w:cs="Times New Roman"/>
           <w:sz w:val="28"/>
@@ -2648,6 +2658,7 @@
         </w:numPr>
         <w:spacing w:before="100" w:beforeAutospacing="1" w:after="100" w:afterAutospacing="1"/>
         <w:ind w:left="0" w:firstLine="709"/>
+        <w:jc w:val="both"/>
         <w:rPr>
           <w:rFonts w:cs="Times New Roman"/>
           <w:sz w:val="28"/>
@@ -2674,6 +2685,7 @@
         </w:numPr>
         <w:spacing w:before="100" w:beforeAutospacing="1" w:after="100" w:afterAutospacing="1"/>
         <w:ind w:left="0" w:firstLine="709"/>
+        <w:jc w:val="both"/>
         <w:rPr>
           <w:rFonts w:cs="Times New Roman"/>
           <w:sz w:val="28"/>
@@ -3013,12 +3025,107 @@
           <w:lang w:val="ru-RU"/>
         </w:rPr>
       </w:pPr>
+      <w:r>
+        <w:rPr>
+          <w:rFonts w:cs="Times New Roman"/>
+          <w:sz w:val="28"/>
+          <w:szCs w:val="28"/>
+          <w:lang w:val="ru-RU"/>
+        </w:rPr>
+        <w:t xml:space="preserve">1. Добавление информации в файл с корректными входными    </w:t>
+      </w:r>
+      <w:r>
+        <w:rPr>
+          <w:rFonts w:cs="Times New Roman"/>
+          <w:sz w:val="28"/>
+          <w:szCs w:val="28"/>
+          <w:lang w:val="ru-RU"/>
+        </w:rPr>
+        <w:tab/>
+      </w:r>
+      <w:r>
+        <w:rPr>
+          <w:rFonts w:cs="Times New Roman"/>
+          <w:sz w:val="28"/>
+          <w:szCs w:val="28"/>
+          <w:lang w:val="ru-RU"/>
+        </w:rPr>
+        <w:tab/>
+        <w:t>данными.</w:t>
+      </w:r>
+      <w:r>
+        <w:rPr>
+          <w:rFonts w:cs="Times New Roman"/>
+          <w:sz w:val="28"/>
+          <w:szCs w:val="28"/>
+          <w:lang w:val="ru-RU"/>
+        </w:rPr>
+        <w:br/>
+      </w:r>
+      <w:r>
+        <w:rPr>
+          <w:rFonts w:cs="Times New Roman"/>
+          <w:sz w:val="28"/>
+          <w:szCs w:val="28"/>
+          <w:lang w:val="ru-RU"/>
+        </w:rPr>
+        <w:tab/>
+      </w:r>
+      <w:r>
+        <w:rPr>
+          <w:rFonts w:cs="Times New Roman"/>
+          <w:sz w:val="28"/>
+          <w:szCs w:val="28"/>
+          <w:lang w:val="ru-RU"/>
+        </w:rPr>
+        <w:t>В программу передается название файла «</w:t>
+      </w:r>
+      <w:proofErr w:type="spellStart"/>
+      <w:r>
+        <w:rPr>
+          <w:rFonts w:cs="Times New Roman"/>
+          <w:sz w:val="28"/>
+          <w:szCs w:val="28"/>
+          <w:lang w:val="ru-RU"/>
+        </w:rPr>
+        <w:t>file</w:t>
+      </w:r>
+      <w:proofErr w:type="spellEnd"/>
+      <w:r>
+        <w:rPr>
+          <w:rFonts w:cs="Times New Roman"/>
+          <w:sz w:val="28"/>
+          <w:szCs w:val="28"/>
+          <w:lang w:val="ru-RU"/>
+        </w:rPr>
+        <w:t xml:space="preserve">» и количество добавляемой информации – </w:t>
+      </w:r>
+      <w:proofErr w:type="gramStart"/>
+      <w:r>
+        <w:rPr>
+          <w:rFonts w:cs="Times New Roman"/>
+          <w:sz w:val="28"/>
+          <w:szCs w:val="28"/>
+          <w:lang w:val="ru-RU"/>
+        </w:rPr>
+        <w:t>4 .</w:t>
+      </w:r>
+      <w:proofErr w:type="gramEnd"/>
+      <w:r>
+        <w:rPr>
+          <w:rFonts w:cs="Times New Roman"/>
+          <w:sz w:val="28"/>
+          <w:szCs w:val="28"/>
+          <w:lang w:val="ru-RU"/>
+        </w:rPr>
+        <w:t xml:space="preserve"> Информация корректно добавляется и модуль возвращает код завершения “0” - успешное завершение. На экран выводится сообщение «Успешное добавление».</w:t>
+      </w:r>
     </w:p>
     <w:p>
       <w:pPr>
         <w:pStyle w:val="Standard"/>
         <w:spacing w:before="100" w:beforeAutospacing="1" w:after="100" w:afterAutospacing="1"/>
-        <w:ind w:left="1080"/>
+        <w:ind w:firstLine="709"/>
         <w:jc w:val="both"/>
         <w:rPr>
           <w:rFonts w:cs="Times New Roman"/>
@@ -3034,73 +3141,17 @@
           <w:szCs w:val="28"/>
           <w:lang w:val="ru-RU"/>
         </w:rPr>
-        <w:t>1.</w:t>
-      </w:r>
-      <w:r>
-        <w:rPr>
-          <w:rFonts w:cs="Times New Roman"/>
-          <w:sz w:val="28"/>
-          <w:szCs w:val="28"/>
-          <w:lang w:val="ru-RU"/>
-        </w:rPr>
-        <w:tab/>
-      </w:r>
-      <w:r>
-        <w:rPr>
-          <w:rFonts w:cs="Times New Roman"/>
-          <w:sz w:val="28"/>
-          <w:szCs w:val="28"/>
-          <w:lang w:val="ru-RU"/>
-        </w:rPr>
-        <w:tab/>
-        <w:t xml:space="preserve">Добавление информации в файл с корректными входными </w:t>
-      </w:r>
-      <w:r>
-        <w:rPr>
-          <w:rFonts w:cs="Times New Roman"/>
-          <w:sz w:val="28"/>
-          <w:szCs w:val="28"/>
-          <w:lang w:val="ru-RU"/>
-        </w:rPr>
-        <w:t xml:space="preserve">   </w:t>
-      </w:r>
-      <w:r>
-        <w:rPr>
-          <w:rFonts w:cs="Times New Roman"/>
-          <w:sz w:val="28"/>
-          <w:szCs w:val="28"/>
-          <w:lang w:val="ru-RU"/>
-        </w:rPr>
-        <w:tab/>
-      </w:r>
-      <w:r>
-        <w:rPr>
-          <w:rFonts w:cs="Times New Roman"/>
-          <w:sz w:val="28"/>
-          <w:szCs w:val="28"/>
-          <w:lang w:val="ru-RU"/>
-        </w:rPr>
-        <w:tab/>
-      </w:r>
-      <w:r>
-        <w:rPr>
-          <w:rFonts w:cs="Times New Roman"/>
-          <w:sz w:val="28"/>
-          <w:szCs w:val="28"/>
-          <w:lang w:val="ru-RU"/>
-        </w:rPr>
-        <w:t>данными.</w:t>
+        <w:t>2. Добавление информации в несуществующий файл.</w:t>
       </w:r>
     </w:p>
     <w:p>
       <w:pPr>
         <w:pStyle w:val="Standard"/>
         <w:spacing w:before="100" w:beforeAutospacing="1" w:after="100" w:afterAutospacing="1"/>
-        <w:ind w:left="1080"/>
+        <w:ind w:firstLine="709"/>
         <w:jc w:val="both"/>
         <w:rPr>
           <w:rFonts w:cs="Times New Roman"/>
-          <w:kern w:val="1"/>
           <w:sz w:val="28"/>
           <w:szCs w:val="28"/>
           <w:lang w:val="ru-RU"/>
@@ -3108,368 +3159,39 @@
       </w:pPr>
       <w:r>
         <w:rPr>
-          <w:sz w:val="28"/>
-          <w:szCs w:val="28"/>
-        </w:rPr>
-        <w:tab/>
-        <w:t xml:space="preserve">В </w:t>
+          <w:rFonts w:cs="Times New Roman"/>
+          <w:sz w:val="28"/>
+          <w:szCs w:val="28"/>
+          <w:lang w:val="ru-RU"/>
+        </w:rPr>
+        <w:t>В модуль передается имя несуществующего файла «</w:t>
       </w:r>
       <w:proofErr w:type="spellStart"/>
       <w:r>
         <w:rPr>
-          <w:sz w:val="28"/>
-          <w:szCs w:val="28"/>
-        </w:rPr>
-        <w:t>программу</w:t>
+          <w:rFonts w:cs="Times New Roman"/>
+          <w:sz w:val="28"/>
+          <w:szCs w:val="28"/>
+          <w:lang w:val="ru-RU"/>
+        </w:rPr>
+        <w:t>notExist</w:t>
       </w:r>
       <w:proofErr w:type="spellEnd"/>
       <w:r>
         <w:rPr>
-          <w:sz w:val="28"/>
-          <w:szCs w:val="28"/>
-        </w:rPr>
-        <w:t xml:space="preserve"> </w:t>
-      </w:r>
-      <w:proofErr w:type="spellStart"/>
-      <w:r>
-        <w:rPr>
-          <w:sz w:val="28"/>
-          <w:szCs w:val="28"/>
-        </w:rPr>
-        <w:t>передается</w:t>
-      </w:r>
-      <w:proofErr w:type="spellEnd"/>
-      <w:r>
-        <w:rPr>
-          <w:sz w:val="28"/>
-          <w:szCs w:val="28"/>
-        </w:rPr>
-        <w:t xml:space="preserve"> </w:t>
-      </w:r>
-      <w:proofErr w:type="spellStart"/>
-      <w:r>
-        <w:rPr>
-          <w:sz w:val="28"/>
-          <w:szCs w:val="28"/>
-        </w:rPr>
-        <w:t>название</w:t>
-      </w:r>
-      <w:proofErr w:type="spellEnd"/>
-      <w:r>
-        <w:rPr>
-          <w:sz w:val="28"/>
-          <w:szCs w:val="28"/>
-        </w:rPr>
-        <w:t xml:space="preserve"> </w:t>
-      </w:r>
-      <w:proofErr w:type="spellStart"/>
-      <w:r>
-        <w:rPr>
-          <w:sz w:val="28"/>
-          <w:szCs w:val="28"/>
-        </w:rPr>
-        <w:t>файла</w:t>
-      </w:r>
-      <w:proofErr w:type="spellEnd"/>
-      <w:r>
-        <w:rPr>
-          <w:sz w:val="28"/>
-          <w:szCs w:val="28"/>
-        </w:rPr>
-        <w:t xml:space="preserve"> </w:t>
-      </w:r>
-      <w:r>
-        <w:rPr>
-          <w:rFonts w:cs="Times New Roman"/>
-          <w:sz w:val="28"/>
-          <w:szCs w:val="28"/>
-        </w:rPr>
-        <w:t>«</w:t>
-      </w:r>
-      <w:r>
-        <w:rPr>
-          <w:rFonts w:cs="Times New Roman"/>
-          <w:sz w:val="28"/>
-          <w:szCs w:val="28"/>
-          <w:lang w:val="en-US"/>
-        </w:rPr>
-        <w:t>file</w:t>
-      </w:r>
-      <w:r>
-        <w:rPr>
-          <w:rFonts w:cs="Times New Roman"/>
-          <w:sz w:val="28"/>
-          <w:szCs w:val="28"/>
-        </w:rPr>
-        <w:t xml:space="preserve">» </w:t>
-      </w:r>
-      <w:r>
-        <w:rPr>
-          <w:sz w:val="28"/>
-          <w:szCs w:val="28"/>
-        </w:rPr>
-        <w:t xml:space="preserve">и </w:t>
-      </w:r>
-      <w:proofErr w:type="spellStart"/>
-      <w:r>
-        <w:rPr>
-          <w:sz w:val="28"/>
-          <w:szCs w:val="28"/>
-        </w:rPr>
-        <w:t>количество</w:t>
-      </w:r>
-      <w:proofErr w:type="spellEnd"/>
-      <w:r>
-        <w:rPr>
-          <w:sz w:val="28"/>
-          <w:szCs w:val="28"/>
-        </w:rPr>
-        <w:t xml:space="preserve"> </w:t>
-      </w:r>
-      <w:proofErr w:type="spellStart"/>
-      <w:r>
-        <w:rPr>
-          <w:sz w:val="28"/>
-          <w:szCs w:val="28"/>
-        </w:rPr>
-        <w:t>добавляемой</w:t>
-      </w:r>
-      <w:proofErr w:type="spellEnd"/>
-      <w:r>
-        <w:rPr>
-          <w:sz w:val="28"/>
-          <w:szCs w:val="28"/>
-        </w:rPr>
-        <w:t xml:space="preserve"> </w:t>
-      </w:r>
-      <w:proofErr w:type="spellStart"/>
-      <w:r>
-        <w:rPr>
-          <w:sz w:val="28"/>
-          <w:szCs w:val="28"/>
-        </w:rPr>
-        <w:t>информации</w:t>
-      </w:r>
-      <w:proofErr w:type="spellEnd"/>
-      <w:r>
-        <w:rPr>
-          <w:sz w:val="28"/>
-          <w:szCs w:val="28"/>
-        </w:rPr>
-        <w:t xml:space="preserve"> – 4 </w:t>
-      </w:r>
-      <w:r>
-        <w:rPr>
-          <w:sz w:val="28"/>
-          <w:szCs w:val="28"/>
-        </w:rPr>
-        <w:t xml:space="preserve">. </w:t>
-      </w:r>
-      <w:proofErr w:type="spellStart"/>
-      <w:r>
-        <w:rPr>
-          <w:sz w:val="28"/>
-          <w:szCs w:val="28"/>
-        </w:rPr>
-        <w:t>Информация</w:t>
-      </w:r>
-      <w:proofErr w:type="spellEnd"/>
-      <w:r>
-        <w:rPr>
-          <w:sz w:val="28"/>
-          <w:szCs w:val="28"/>
-        </w:rPr>
-        <w:t xml:space="preserve"> </w:t>
-      </w:r>
-      <w:proofErr w:type="spellStart"/>
-      <w:r>
-        <w:rPr>
-          <w:sz w:val="28"/>
-          <w:szCs w:val="28"/>
-        </w:rPr>
-        <w:t>корректно</w:t>
-      </w:r>
-      <w:proofErr w:type="spellEnd"/>
-      <w:r>
-        <w:rPr>
-          <w:sz w:val="28"/>
-          <w:szCs w:val="28"/>
-        </w:rPr>
-        <w:t xml:space="preserve"> </w:t>
-      </w:r>
-      <w:proofErr w:type="spellStart"/>
-      <w:r>
-        <w:rPr>
-          <w:sz w:val="28"/>
-          <w:szCs w:val="28"/>
-        </w:rPr>
-        <w:t>добавляется</w:t>
-      </w:r>
-      <w:proofErr w:type="spellEnd"/>
-      <w:r>
-        <w:rPr>
-          <w:sz w:val="28"/>
-          <w:szCs w:val="28"/>
-        </w:rPr>
-        <w:t xml:space="preserve"> и </w:t>
-      </w:r>
-      <w:proofErr w:type="spellStart"/>
-      <w:r>
-        <w:rPr>
-          <w:sz w:val="28"/>
-          <w:szCs w:val="28"/>
-        </w:rPr>
-        <w:t>модуль</w:t>
-      </w:r>
-      <w:proofErr w:type="spellEnd"/>
-      <w:r>
-        <w:rPr>
-          <w:sz w:val="28"/>
-          <w:szCs w:val="28"/>
-        </w:rPr>
-        <w:t xml:space="preserve"> </w:t>
-      </w:r>
-      <w:proofErr w:type="spellStart"/>
-      <w:r>
-        <w:rPr>
-          <w:sz w:val="28"/>
-          <w:szCs w:val="28"/>
-        </w:rPr>
-        <w:t>возвращает</w:t>
-      </w:r>
-      <w:proofErr w:type="spellEnd"/>
-      <w:r>
-        <w:rPr>
-          <w:sz w:val="28"/>
-          <w:szCs w:val="28"/>
-        </w:rPr>
-        <w:t xml:space="preserve"> </w:t>
-      </w:r>
-      <w:proofErr w:type="spellStart"/>
-      <w:r>
-        <w:rPr>
-          <w:sz w:val="28"/>
-          <w:szCs w:val="28"/>
-        </w:rPr>
-        <w:t>код</w:t>
-      </w:r>
-      <w:proofErr w:type="spellEnd"/>
-      <w:r>
-        <w:rPr>
-          <w:sz w:val="28"/>
-          <w:szCs w:val="28"/>
-        </w:rPr>
-        <w:t xml:space="preserve"> </w:t>
-      </w:r>
-      <w:proofErr w:type="spellStart"/>
-      <w:r>
-        <w:rPr>
-          <w:sz w:val="28"/>
-          <w:szCs w:val="28"/>
-        </w:rPr>
-        <w:t>завершения</w:t>
-      </w:r>
-      <w:proofErr w:type="spellEnd"/>
-      <w:r>
-        <w:rPr>
-          <w:sz w:val="28"/>
-          <w:szCs w:val="28"/>
-        </w:rPr>
-        <w:t xml:space="preserve"> </w:t>
-      </w:r>
-      <w:r>
-        <w:rPr>
+          <w:rFonts w:cs="Times New Roman"/>
           <w:sz w:val="28"/>
           <w:szCs w:val="28"/>
           <w:lang w:val="ru-RU"/>
         </w:rPr>
-        <w:t>“</w:t>
-      </w:r>
-      <w:r>
-        <w:rPr>
-          <w:sz w:val="28"/>
-          <w:szCs w:val="28"/>
-        </w:rPr>
-        <w:t>0</w:t>
-      </w:r>
-      <w:r>
-        <w:rPr>
-          <w:sz w:val="28"/>
-          <w:szCs w:val="28"/>
-          <w:lang w:val="ru-RU"/>
-        </w:rPr>
-        <w:t>”</w:t>
-      </w:r>
-      <w:r>
-        <w:rPr>
-          <w:sz w:val="28"/>
-          <w:szCs w:val="28"/>
-          <w:lang w:val="ru-RU"/>
-        </w:rPr>
-        <w:t xml:space="preserve"> </w:t>
-      </w:r>
-      <w:r>
-        <w:rPr>
-          <w:sz w:val="28"/>
-          <w:szCs w:val="28"/>
-          <w:lang w:val="ru-RU"/>
-        </w:rPr>
-        <w:t xml:space="preserve">- </w:t>
-      </w:r>
-      <w:r>
-        <w:rPr>
-          <w:sz w:val="28"/>
-          <w:szCs w:val="28"/>
-          <w:lang w:val="ru-RU"/>
-        </w:rPr>
-        <w:t>успешное завершение.</w:t>
-      </w:r>
-      <w:r>
-        <w:rPr>
-          <w:sz w:val="28"/>
-          <w:szCs w:val="28"/>
-          <w:lang w:val="ru-RU"/>
-        </w:rPr>
-        <w:t xml:space="preserve"> </w:t>
-      </w:r>
-      <w:r>
-        <w:rPr>
-          <w:sz w:val="28"/>
-          <w:szCs w:val="28"/>
-          <w:lang w:val="ru-RU"/>
-        </w:rPr>
-        <w:t xml:space="preserve">На экран выводится сообщение </w:t>
-      </w:r>
-      <w:r>
-        <w:rPr>
-          <w:rFonts w:cs="Times New Roman"/>
-          <w:sz w:val="28"/>
-          <w:szCs w:val="28"/>
-        </w:rPr>
-        <w:t>«</w:t>
-      </w:r>
-      <w:r>
-        <w:rPr>
-          <w:rFonts w:cs="Times New Roman"/>
-          <w:sz w:val="28"/>
-          <w:szCs w:val="28"/>
-          <w:lang w:val="ru-RU"/>
-        </w:rPr>
-        <w:t>Успешное добавление</w:t>
-      </w:r>
-      <w:r>
-        <w:rPr>
-          <w:sz w:val="28"/>
-          <w:szCs w:val="28"/>
-        </w:rPr>
-        <w:t>»</w:t>
+        <w:t>» и количество добавляемой информации – 4. Модуль обнаруживает ошибку и возвращает код завершения “1” - отсутствие искомого файла. На экран выводится сообщение «отсутствие искомого файла».</w:t>
       </w:r>
     </w:p>
     <w:p>
       <w:pPr>
         <w:pStyle w:val="Standard"/>
         <w:spacing w:before="100" w:beforeAutospacing="1" w:after="100" w:afterAutospacing="1"/>
-        <w:ind w:left="360"/>
+        <w:ind w:firstLine="709"/>
         <w:jc w:val="both"/>
         <w:rPr>
           <w:rFonts w:cs="Times New Roman"/>
@@ -3485,188 +3207,14 @@
           <w:szCs w:val="28"/>
           <w:lang w:val="ru-RU"/>
         </w:rPr>
-        <w:t xml:space="preserve">           2.</w:t>
-      </w:r>
-      <w:r>
-        <w:rPr>
-          <w:rFonts w:cs="Times New Roman"/>
-          <w:sz w:val="28"/>
-          <w:szCs w:val="28"/>
-          <w:lang w:val="ru-RU"/>
-        </w:rPr>
-        <w:tab/>
-      </w:r>
-      <w:r>
-        <w:rPr>
-          <w:rFonts w:cs="Times New Roman"/>
-          <w:sz w:val="28"/>
-          <w:szCs w:val="28"/>
-          <w:lang w:val="ru-RU"/>
-        </w:rPr>
-        <w:tab/>
-        <w:t>Добавление информации в несуществующий файл.</w:t>
+        <w:t>3. Добавление информации в файл при условии недостатка места в каталоге.</w:t>
       </w:r>
     </w:p>
     <w:p>
       <w:pPr>
-        <w:pStyle w:val="a5"/>
-        <w:spacing w:before="100" w:beforeAutospacing="1" w:after="100" w:afterAutospacing="1" w:line="240" w:lineRule="auto"/>
-        <w:ind w:left="0" w:firstLine="709"/>
-        <w:jc w:val="both"/>
-        <w:rPr>
-          <w:sz w:val="28"/>
-          <w:szCs w:val="28"/>
-        </w:rPr>
-      </w:pPr>
-      <w:r>
-        <w:rPr>
-          <w:sz w:val="28"/>
-          <w:szCs w:val="28"/>
-        </w:rPr>
-        <w:t xml:space="preserve">В </w:t>
-      </w:r>
-      <w:r>
-        <w:rPr>
-          <w:sz w:val="28"/>
-          <w:szCs w:val="28"/>
-        </w:rPr>
-        <w:t>модуль</w:t>
-      </w:r>
-      <w:r>
-        <w:rPr>
-          <w:sz w:val="28"/>
-          <w:szCs w:val="28"/>
-        </w:rPr>
-        <w:t xml:space="preserve"> передается </w:t>
-      </w:r>
-      <w:r>
-        <w:rPr>
-          <w:sz w:val="28"/>
-          <w:szCs w:val="28"/>
-        </w:rPr>
-        <w:t>имя</w:t>
-      </w:r>
-      <w:r>
-        <w:rPr>
-          <w:sz w:val="28"/>
-          <w:szCs w:val="28"/>
-        </w:rPr>
-        <w:t xml:space="preserve"> </w:t>
-      </w:r>
-      <w:r>
-        <w:rPr>
-          <w:sz w:val="28"/>
-          <w:szCs w:val="28"/>
-        </w:rPr>
-        <w:t>несуществующего файла</w:t>
-      </w:r>
-      <w:r>
-        <w:rPr>
-          <w:sz w:val="28"/>
-          <w:szCs w:val="28"/>
-        </w:rPr>
-        <w:t xml:space="preserve"> </w:t>
-      </w:r>
-      <w:r>
-        <w:rPr>
-          <w:sz w:val="28"/>
-          <w:szCs w:val="28"/>
-        </w:rPr>
-        <w:t>«</w:t>
-      </w:r>
-      <w:proofErr w:type="spellStart"/>
-      <w:r>
-        <w:rPr>
-          <w:sz w:val="28"/>
-          <w:szCs w:val="28"/>
-          <w:lang w:val="en-US"/>
-        </w:rPr>
-        <w:t>notExist</w:t>
-      </w:r>
-      <w:proofErr w:type="spellEnd"/>
-      <w:r>
-        <w:rPr>
-          <w:sz w:val="28"/>
-          <w:szCs w:val="28"/>
-        </w:rPr>
-        <w:t>» и количество добавляемой информации – 4</w:t>
-      </w:r>
-      <w:r>
-        <w:rPr>
-          <w:sz w:val="28"/>
-          <w:szCs w:val="28"/>
-        </w:rPr>
-        <w:t xml:space="preserve">. Модуль обнаруживает ошибку и возвращает код завершения </w:t>
-      </w:r>
-      <w:r>
-        <w:rPr>
-          <w:sz w:val="28"/>
-          <w:szCs w:val="28"/>
-        </w:rPr>
-        <w:t>“</w:t>
-      </w:r>
-      <w:r>
-        <w:rPr>
-          <w:sz w:val="28"/>
-          <w:szCs w:val="28"/>
-        </w:rPr>
-        <w:t>1</w:t>
-      </w:r>
-      <w:r>
-        <w:rPr>
-          <w:sz w:val="28"/>
-          <w:szCs w:val="28"/>
-        </w:rPr>
-        <w:t>”</w:t>
-      </w:r>
-      <w:r>
-        <w:rPr>
-          <w:sz w:val="28"/>
-          <w:szCs w:val="28"/>
-        </w:rPr>
-        <w:t xml:space="preserve"> - </w:t>
-      </w:r>
-      <w:r>
-        <w:rPr>
-          <w:sz w:val="28"/>
-          <w:szCs w:val="28"/>
-        </w:rPr>
-        <w:t>отсутствие искомого файла</w:t>
-      </w:r>
-      <w:r>
-        <w:rPr>
-          <w:sz w:val="28"/>
-          <w:szCs w:val="28"/>
-        </w:rPr>
-        <w:t>.</w:t>
-      </w:r>
-      <w:r>
-        <w:rPr>
-          <w:sz w:val="28"/>
-          <w:szCs w:val="28"/>
-        </w:rPr>
-        <w:t xml:space="preserve"> На экран выводится сообщение «</w:t>
-      </w:r>
-      <w:r>
-        <w:rPr>
-          <w:sz w:val="28"/>
-          <w:szCs w:val="28"/>
-        </w:rPr>
-        <w:t>отсутствие искомого файла</w:t>
-      </w:r>
-      <w:r>
-        <w:rPr>
-          <w:sz w:val="28"/>
-          <w:szCs w:val="28"/>
-        </w:rPr>
-        <w:t>».</w:t>
-      </w:r>
-    </w:p>
-    <w:p>
-      <w:pPr>
         <w:pStyle w:val="Standard"/>
         <w:spacing w:before="100" w:beforeAutospacing="1" w:after="100" w:afterAutospacing="1"/>
-        <w:ind w:left="360"/>
+        <w:ind w:firstLine="709"/>
         <w:jc w:val="both"/>
         <w:rPr>
           <w:rFonts w:cs="Times New Roman"/>
@@ -3682,7 +3230,7 @@
           <w:szCs w:val="28"/>
           <w:lang w:val="ru-RU"/>
         </w:rPr>
-        <w:t xml:space="preserve">           3.</w:t>
+        <w:t>В модуль передается имя файла «test0001» и количество информации, превышающее объем свободного места в каталоге - 10000. Модуль обнаруживает ошибку и возвращает код завершения “2” – слишком большой размер файла. На экран выводится сообщение «файл имеет слишком большой размер».</w:t>
       </w:r>
       <w:r>
         <w:rPr>
@@ -3692,191 +3240,6 @@
           <w:lang w:val="ru-RU"/>
         </w:rPr>
         <w:tab/>
-      </w:r>
-      <w:r>
-        <w:rPr>
-          <w:rFonts w:cs="Times New Roman"/>
-          <w:sz w:val="28"/>
-          <w:szCs w:val="28"/>
-          <w:lang w:val="ru-RU"/>
-        </w:rPr>
-        <w:tab/>
-      </w:r>
-      <w:r>
-        <w:rPr>
-          <w:rFonts w:cs="Times New Roman"/>
-          <w:sz w:val="28"/>
-          <w:szCs w:val="28"/>
-          <w:lang w:val="ru-RU"/>
-        </w:rPr>
-        <w:t>Добавление информации в файл при условии недостатка места в каталоге.</w:t>
-      </w:r>
-    </w:p>
-    <w:p>
-      <w:pPr>
-        <w:pStyle w:val="a5"/>
-        <w:spacing w:before="100" w:beforeAutospacing="1" w:after="100" w:afterAutospacing="1" w:line="240" w:lineRule="auto"/>
-        <w:ind w:left="0" w:firstLine="709"/>
-        <w:jc w:val="both"/>
-        <w:rPr>
-          <w:sz w:val="28"/>
-          <w:szCs w:val="28"/>
-        </w:rPr>
-      </w:pPr>
-      <w:r>
-        <w:rPr>
-          <w:sz w:val="28"/>
-          <w:szCs w:val="28"/>
-        </w:rPr>
-        <w:t xml:space="preserve">В </w:t>
-      </w:r>
-      <w:r>
-        <w:rPr>
-          <w:sz w:val="28"/>
-          <w:szCs w:val="28"/>
-        </w:rPr>
-        <w:t>модуль</w:t>
-      </w:r>
-      <w:r>
-        <w:rPr>
-          <w:sz w:val="28"/>
-          <w:szCs w:val="28"/>
-        </w:rPr>
-        <w:t xml:space="preserve"> передается </w:t>
-      </w:r>
-      <w:r>
-        <w:rPr>
-          <w:sz w:val="28"/>
-          <w:szCs w:val="28"/>
-        </w:rPr>
-        <w:t>имя файла «</w:t>
-      </w:r>
-      <w:r>
-        <w:rPr>
-          <w:sz w:val="28"/>
-          <w:szCs w:val="28"/>
-          <w:lang w:val="en-US"/>
-        </w:rPr>
-        <w:t>test</w:t>
-      </w:r>
-      <w:r>
-        <w:rPr>
-          <w:sz w:val="28"/>
-          <w:szCs w:val="28"/>
-        </w:rPr>
-        <w:t>0001</w:t>
-      </w:r>
-      <w:r>
-        <w:rPr>
-          <w:sz w:val="28"/>
-          <w:szCs w:val="28"/>
-        </w:rPr>
-        <w:t xml:space="preserve">» и </w:t>
-      </w:r>
-      <w:r>
-        <w:rPr>
-          <w:sz w:val="28"/>
-          <w:szCs w:val="28"/>
-        </w:rPr>
-        <w:t>количество информации, превышающее объем свободного места в каталоге</w:t>
-      </w:r>
-      <w:r>
-        <w:rPr>
-          <w:sz w:val="28"/>
-          <w:szCs w:val="28"/>
-        </w:rPr>
-        <w:t xml:space="preserve"> - </w:t>
-      </w:r>
-      <w:r>
-        <w:rPr>
-          <w:sz w:val="28"/>
-          <w:szCs w:val="28"/>
-        </w:rPr>
-        <w:t>10000</w:t>
-      </w:r>
-      <w:r>
-        <w:rPr>
-          <w:sz w:val="28"/>
-          <w:szCs w:val="28"/>
-        </w:rPr>
-        <w:t xml:space="preserve">. Модуль обнаруживает ошибку и возвращает код завершения </w:t>
-      </w:r>
-      <w:r>
-        <w:rPr>
-          <w:sz w:val="28"/>
-          <w:szCs w:val="28"/>
-        </w:rPr>
-        <w:t>“</w:t>
-      </w:r>
-      <w:r>
-        <w:rPr>
-          <w:sz w:val="28"/>
-          <w:szCs w:val="28"/>
-        </w:rPr>
-        <w:t>2</w:t>
-      </w:r>
-      <w:r>
-        <w:rPr>
-          <w:sz w:val="28"/>
-          <w:szCs w:val="28"/>
-        </w:rPr>
-        <w:t>”</w:t>
-      </w:r>
-      <w:r>
-        <w:rPr>
-          <w:sz w:val="28"/>
-          <w:szCs w:val="28"/>
-        </w:rPr>
-        <w:t xml:space="preserve"> </w:t>
-      </w:r>
-      <w:r>
-        <w:rPr>
-          <w:sz w:val="28"/>
-          <w:szCs w:val="28"/>
-        </w:rPr>
-        <w:t>–</w:t>
-      </w:r>
-      <w:r>
-        <w:rPr>
-          <w:sz w:val="28"/>
-          <w:szCs w:val="28"/>
-        </w:rPr>
-        <w:t xml:space="preserve"> </w:t>
-      </w:r>
-      <w:r>
-        <w:rPr>
-          <w:sz w:val="28"/>
-          <w:szCs w:val="28"/>
-        </w:rPr>
-        <w:t>слишком большой размер файла</w:t>
-      </w:r>
-      <w:r>
-        <w:rPr>
-          <w:sz w:val="28"/>
-          <w:szCs w:val="28"/>
-        </w:rPr>
-        <w:t>.</w:t>
-      </w:r>
-      <w:r>
-        <w:rPr>
-          <w:sz w:val="28"/>
-          <w:szCs w:val="28"/>
-        </w:rPr>
-        <w:t xml:space="preserve"> На экран выводится сообщение «</w:t>
-      </w:r>
-      <w:r>
-        <w:rPr>
-          <w:sz w:val="28"/>
-          <w:szCs w:val="28"/>
-        </w:rPr>
-        <w:t>файл имеет слишком большой размер</w:t>
-      </w:r>
-      <w:r>
-        <w:rPr>
-          <w:sz w:val="28"/>
-          <w:szCs w:val="28"/>
-        </w:rPr>
-        <w:t>».</w:t>
       </w:r>
     </w:p>
     <w:p>

--- a/Documents/test_AddData.docx
+++ b/Documents/test_AddData.docx
@@ -1249,16 +1249,7 @@
           <w:sz w:val="28"/>
           <w:szCs w:val="28"/>
         </w:rPr>
-        <w:t>Помимо исходного кода программы документ содержит описание класс</w:t>
-      </w:r>
-      <w:bookmarkStart w:id="4" w:name="_GoBack"/>
-      <w:bookmarkEnd w:id="4"/>
-      <w:r>
-        <w:rPr>
-          <w:sz w:val="28"/>
-          <w:szCs w:val="28"/>
-        </w:rPr>
-        <w:t xml:space="preserve">а файловой системы и его методов. Программа написана в среде </w:t>
+        <w:t xml:space="preserve">Помимо исходного кода программы документ содержит описание класса файловой системы и его методов. Программа написана в среде </w:t>
       </w:r>
       <w:proofErr w:type="spellStart"/>
       <w:r>
@@ -1328,11 +1319,11 @@
           <w:sz w:val="28"/>
         </w:rPr>
       </w:pPr>
-      <w:bookmarkStart w:id="5" w:name="_Toc341926876"/>
-      <w:bookmarkStart w:id="6" w:name="_Toc385282853"/>
-      <w:bookmarkStart w:id="7" w:name="__RefHeading__1144_1926759822"/>
-      <w:bookmarkStart w:id="8" w:name="_Toc387095739"/>
-      <w:bookmarkStart w:id="9" w:name="_Toc387095753"/>
+      <w:bookmarkStart w:id="4" w:name="_Toc341926876"/>
+      <w:bookmarkStart w:id="5" w:name="_Toc385282853"/>
+      <w:bookmarkStart w:id="6" w:name="__RefHeading__1144_1926759822"/>
+      <w:bookmarkStart w:id="7" w:name="_Toc387095739"/>
+      <w:bookmarkStart w:id="8" w:name="_Toc387095753"/>
       <w:r>
         <w:rPr>
           <w:rFonts w:ascii="Times New Roman" w:hAnsi="Times New Roman" w:cs="Times New Roman"/>
@@ -1340,18 +1331,18 @@
         </w:rPr>
         <w:t>Ц</w:t>
       </w:r>
+      <w:bookmarkEnd w:id="4"/>
       <w:bookmarkEnd w:id="5"/>
+      <w:r>
+        <w:rPr>
+          <w:rFonts w:ascii="Times New Roman" w:hAnsi="Times New Roman" w:cs="Times New Roman"/>
+          <w:sz w:val="28"/>
+        </w:rPr>
+        <w:t>ель испытаний</w:t>
+      </w:r>
       <w:bookmarkEnd w:id="6"/>
-      <w:r>
-        <w:rPr>
-          <w:rFonts w:ascii="Times New Roman" w:hAnsi="Times New Roman" w:cs="Times New Roman"/>
-          <w:sz w:val="28"/>
-        </w:rPr>
-        <w:t>ель испытаний</w:t>
-      </w:r>
       <w:bookmarkEnd w:id="7"/>
       <w:bookmarkEnd w:id="8"/>
-      <w:bookmarkEnd w:id="9"/>
     </w:p>
     <w:p>
       <w:pPr>
@@ -1420,14 +1411,14 @@
           <w:szCs w:val="28"/>
         </w:rPr>
       </w:pPr>
-      <w:bookmarkStart w:id="10" w:name="__RefHeading__523_1876412234"/>
-      <w:bookmarkStart w:id="11" w:name="__RefHeading__533_1876412234"/>
-      <w:bookmarkStart w:id="12" w:name="_Toc385282854"/>
-      <w:bookmarkStart w:id="13" w:name="__RefHeading__1146_1926759822"/>
-      <w:bookmarkStart w:id="14" w:name="_Toc387095740"/>
-      <w:bookmarkStart w:id="15" w:name="_Toc387095754"/>
+      <w:bookmarkStart w:id="9" w:name="__RefHeading__523_1876412234"/>
+      <w:bookmarkStart w:id="10" w:name="__RefHeading__533_1876412234"/>
+      <w:bookmarkStart w:id="11" w:name="_Toc385282854"/>
+      <w:bookmarkStart w:id="12" w:name="__RefHeading__1146_1926759822"/>
+      <w:bookmarkStart w:id="13" w:name="_Toc387095740"/>
+      <w:bookmarkStart w:id="14" w:name="_Toc387095754"/>
+      <w:bookmarkEnd w:id="9"/>
       <w:bookmarkEnd w:id="10"/>
-      <w:bookmarkEnd w:id="11"/>
       <w:r>
         <w:rPr>
           <w:rFonts w:ascii="Times New Roman" w:eastAsia="Times New Roman" w:hAnsi="Times New Roman" w:cs="Times New Roman"/>
@@ -1438,7 +1429,7 @@
         </w:rPr>
         <w:t>Т</w:t>
       </w:r>
-      <w:bookmarkEnd w:id="12"/>
+      <w:bookmarkEnd w:id="11"/>
       <w:r>
         <w:rPr>
           <w:rFonts w:ascii="Times New Roman" w:eastAsia="Times New Roman" w:hAnsi="Times New Roman" w:cs="Times New Roman"/>
@@ -1449,9 +1440,9 @@
         </w:rPr>
         <w:t>ребования к программе</w:t>
       </w:r>
+      <w:bookmarkEnd w:id="12"/>
       <w:bookmarkEnd w:id="13"/>
       <w:bookmarkEnd w:id="14"/>
-      <w:bookmarkEnd w:id="15"/>
     </w:p>
     <w:p>
       <w:pPr>
@@ -1614,11 +1605,11 @@
           <w:sz w:val="28"/>
         </w:rPr>
       </w:pPr>
-      <w:bookmarkStart w:id="16" w:name="_Toc341926889"/>
-      <w:bookmarkStart w:id="17" w:name="_Toc385282855"/>
-      <w:bookmarkStart w:id="18" w:name="__RefHeading__1148_1926759822"/>
-      <w:bookmarkStart w:id="19" w:name="_Toc387095741"/>
-      <w:bookmarkStart w:id="20" w:name="_Toc387095755"/>
+      <w:bookmarkStart w:id="15" w:name="_Toc341926889"/>
+      <w:bookmarkStart w:id="16" w:name="_Toc385282855"/>
+      <w:bookmarkStart w:id="17" w:name="__RefHeading__1148_1926759822"/>
+      <w:bookmarkStart w:id="18" w:name="_Toc387095741"/>
+      <w:bookmarkStart w:id="19" w:name="_Toc387095755"/>
       <w:r>
         <w:rPr>
           <w:rFonts w:ascii="Times New Roman" w:hAnsi="Times New Roman" w:cs="Times New Roman"/>
@@ -1626,18 +1617,18 @@
         </w:rPr>
         <w:t>Т</w:t>
       </w:r>
+      <w:bookmarkEnd w:id="15"/>
       <w:bookmarkEnd w:id="16"/>
+      <w:r>
+        <w:rPr>
+          <w:rFonts w:ascii="Times New Roman" w:hAnsi="Times New Roman" w:cs="Times New Roman"/>
+          <w:sz w:val="28"/>
+        </w:rPr>
+        <w:t>ребования к программной документации</w:t>
+      </w:r>
       <w:bookmarkEnd w:id="17"/>
-      <w:r>
-        <w:rPr>
-          <w:rFonts w:ascii="Times New Roman" w:hAnsi="Times New Roman" w:cs="Times New Roman"/>
-          <w:sz w:val="28"/>
-        </w:rPr>
-        <w:t>ребования к программной документации</w:t>
-      </w:r>
       <w:bookmarkEnd w:id="18"/>
       <w:bookmarkEnd w:id="19"/>
-      <w:bookmarkEnd w:id="20"/>
     </w:p>
     <w:p>
       <w:pPr>
@@ -1651,7 +1642,7 @@
           <w:lang w:val="ru-RU"/>
         </w:rPr>
       </w:pPr>
-      <w:bookmarkStart w:id="21" w:name="__RefHeading__549_1876412234"/>
+      <w:bookmarkStart w:id="20" w:name="__RefHeading__549_1876412234"/>
       <w:r>
         <w:rPr>
           <w:rFonts w:eastAsia="Calibri" w:cs="Times New Roman"/>
@@ -1661,7 +1652,7 @@
         </w:rPr>
         <w:t>В комплекте с программой необходимо предоставить комплект документов</w:t>
       </w:r>
-      <w:bookmarkEnd w:id="21"/>
+      <w:bookmarkEnd w:id="20"/>
       <w:r>
         <w:rPr>
           <w:rFonts w:eastAsia="Calibri" w:cs="Times New Roman"/>
@@ -2390,11 +2381,11 @@
           <w:lang w:val="en-US"/>
         </w:rPr>
       </w:pPr>
-      <w:bookmarkStart w:id="22" w:name="_Toc341926884"/>
-      <w:bookmarkStart w:id="23" w:name="_Toc385282856"/>
-      <w:bookmarkStart w:id="24" w:name="__RefHeading__1150_1926759822"/>
-      <w:bookmarkStart w:id="25" w:name="_Toc387095742"/>
-      <w:bookmarkStart w:id="26" w:name="_Toc387095756"/>
+      <w:bookmarkStart w:id="21" w:name="_Toc341926884"/>
+      <w:bookmarkStart w:id="22" w:name="_Toc385282856"/>
+      <w:bookmarkStart w:id="23" w:name="__RefHeading__1150_1926759822"/>
+      <w:bookmarkStart w:id="24" w:name="_Toc387095742"/>
+      <w:bookmarkStart w:id="25" w:name="_Toc387095756"/>
       <w:r>
         <w:rPr>
           <w:rFonts w:ascii="Times New Roman" w:hAnsi="Times New Roman" w:cs="Times New Roman"/>
@@ -2402,18 +2393,18 @@
         </w:rPr>
         <w:t>С</w:t>
       </w:r>
+      <w:bookmarkEnd w:id="21"/>
       <w:bookmarkEnd w:id="22"/>
+      <w:r>
+        <w:rPr>
+          <w:rFonts w:ascii="Times New Roman" w:hAnsi="Times New Roman" w:cs="Times New Roman"/>
+          <w:sz w:val="28"/>
+        </w:rPr>
+        <w:t>остав и порядок испытаний</w:t>
+      </w:r>
       <w:bookmarkEnd w:id="23"/>
-      <w:r>
-        <w:rPr>
-          <w:rFonts w:ascii="Times New Roman" w:hAnsi="Times New Roman" w:cs="Times New Roman"/>
-          <w:sz w:val="28"/>
-        </w:rPr>
-        <w:t>остав и порядок испытаний</w:t>
-      </w:r>
       <w:bookmarkEnd w:id="24"/>
       <w:bookmarkEnd w:id="25"/>
-      <w:bookmarkEnd w:id="26"/>
     </w:p>
     <w:p>
       <w:pPr>
@@ -2724,10 +2715,10 @@
           <w:szCs w:val="28"/>
         </w:rPr>
       </w:pPr>
-      <w:bookmarkStart w:id="27" w:name="_Toc385282857"/>
-      <w:bookmarkStart w:id="28" w:name="__RefHeading__1152_1926759822"/>
-      <w:bookmarkStart w:id="29" w:name="_Toc387095743"/>
-      <w:bookmarkStart w:id="30" w:name="_Toc387095757"/>
+      <w:bookmarkStart w:id="26" w:name="_Toc385282857"/>
+      <w:bookmarkStart w:id="27" w:name="__RefHeading__1152_1926759822"/>
+      <w:bookmarkStart w:id="28" w:name="_Toc387095743"/>
+      <w:bookmarkStart w:id="29" w:name="_Toc387095757"/>
       <w:r>
         <w:rPr>
           <w:rFonts w:ascii="Times New Roman" w:hAnsi="Times New Roman" w:cs="Times New Roman"/>
@@ -2738,7 +2729,7 @@
         </w:rPr>
         <w:t>М</w:t>
       </w:r>
-      <w:bookmarkEnd w:id="27"/>
+      <w:bookmarkEnd w:id="26"/>
       <w:r>
         <w:rPr>
           <w:rFonts w:ascii="Times New Roman" w:hAnsi="Times New Roman" w:cs="Times New Roman"/>
@@ -2749,9 +2740,9 @@
         </w:rPr>
         <w:t>етоды испытаний</w:t>
       </w:r>
+      <w:bookmarkEnd w:id="27"/>
       <w:bookmarkEnd w:id="28"/>
       <w:bookmarkEnd w:id="29"/>
-      <w:bookmarkEnd w:id="30"/>
     </w:p>
     <w:p>
       <w:pPr>
@@ -3189,61 +3180,6 @@
     </w:p>
     <w:p>
       <w:pPr>
-        <w:pStyle w:val="Standard"/>
-        <w:spacing w:before="100" w:beforeAutospacing="1" w:after="100" w:afterAutospacing="1"/>
-        <w:ind w:firstLine="709"/>
-        <w:jc w:val="both"/>
-        <w:rPr>
-          <w:rFonts w:cs="Times New Roman"/>
-          <w:sz w:val="28"/>
-          <w:szCs w:val="28"/>
-          <w:lang w:val="ru-RU"/>
-        </w:rPr>
-      </w:pPr>
-      <w:r>
-        <w:rPr>
-          <w:rFonts w:cs="Times New Roman"/>
-          <w:sz w:val="28"/>
-          <w:szCs w:val="28"/>
-          <w:lang w:val="ru-RU"/>
-        </w:rPr>
-        <w:t>3. Добавление информации в файл при условии недостатка места в каталоге.</w:t>
-      </w:r>
-    </w:p>
-    <w:p>
-      <w:pPr>
-        <w:pStyle w:val="Standard"/>
-        <w:spacing w:before="100" w:beforeAutospacing="1" w:after="100" w:afterAutospacing="1"/>
-        <w:ind w:firstLine="709"/>
-        <w:jc w:val="both"/>
-        <w:rPr>
-          <w:rFonts w:cs="Times New Roman"/>
-          <w:sz w:val="28"/>
-          <w:szCs w:val="28"/>
-          <w:lang w:val="ru-RU"/>
-        </w:rPr>
-      </w:pPr>
-      <w:r>
-        <w:rPr>
-          <w:rFonts w:cs="Times New Roman"/>
-          <w:sz w:val="28"/>
-          <w:szCs w:val="28"/>
-          <w:lang w:val="ru-RU"/>
-        </w:rPr>
-        <w:t>В модуль передается имя файла «test0001» и количество информации, превышающее объем свободного места в каталоге - 10000. Модуль обнаруживает ошибку и возвращает код завершения “2” – слишком большой размер файла. На экран выводится сообщение «файл имеет слишком большой размер».</w:t>
-      </w:r>
-      <w:r>
-        <w:rPr>
-          <w:rFonts w:cs="Times New Roman"/>
-          <w:sz w:val="28"/>
-          <w:szCs w:val="28"/>
-          <w:lang w:val="ru-RU"/>
-        </w:rPr>
-        <w:tab/>
-      </w:r>
-    </w:p>
-    <w:p>
-      <w:pPr>
         <w:pStyle w:val="a5"/>
         <w:tabs>
           <w:tab w:val="left" w:pos="284"/>
@@ -3260,6 +3196,8 @@
           <w:lang w:eastAsia="ja-JP" w:bidi="fa-IR"/>
         </w:rPr>
       </w:pPr>
+      <w:bookmarkStart w:id="30" w:name="_GoBack"/>
+      <w:bookmarkEnd w:id="30"/>
       <w:r>
         <w:rPr>
           <w:rFonts w:eastAsia="Andale Sans UI"/>

--- a/Documents/test_AddData.docx
+++ b/Documents/test_AddData.docx
@@ -2669,33 +2669,6 @@
     </w:p>
     <w:p>
       <w:pPr>
-        <w:pStyle w:val="Textbody"/>
-        <w:numPr>
-          <w:ilvl w:val="1"/>
-          <w:numId w:val="10"/>
-        </w:numPr>
-        <w:spacing w:before="100" w:beforeAutospacing="1" w:after="100" w:afterAutospacing="1"/>
-        <w:ind w:left="0" w:firstLine="709"/>
-        <w:jc w:val="both"/>
-        <w:rPr>
-          <w:rFonts w:cs="Times New Roman"/>
-          <w:sz w:val="28"/>
-          <w:szCs w:val="28"/>
-          <w:lang w:val="ru-RU"/>
-        </w:rPr>
-      </w:pPr>
-      <w:r>
-        <w:rPr>
-          <w:rFonts w:cs="Times New Roman"/>
-          <w:sz w:val="28"/>
-          <w:szCs w:val="28"/>
-          <w:lang w:val="ru-RU"/>
-        </w:rPr>
-        <w:t>Добавление информации в файл при условии недостатка места в каталоге.</w:t>
-      </w:r>
-    </w:p>
-    <w:p>
-      <w:pPr>
         <w:pStyle w:val="2"/>
         <w:numPr>
           <w:ilvl w:val="0"/>
@@ -2719,6 +2692,8 @@
       <w:bookmarkStart w:id="27" w:name="__RefHeading__1152_1926759822"/>
       <w:bookmarkStart w:id="28" w:name="_Toc387095743"/>
       <w:bookmarkStart w:id="29" w:name="_Toc387095757"/>
+      <w:bookmarkStart w:id="30" w:name="_GoBack"/>
+      <w:bookmarkEnd w:id="30"/>
       <w:r>
         <w:rPr>
           <w:rFonts w:ascii="Times New Roman" w:hAnsi="Times New Roman" w:cs="Times New Roman"/>
@@ -3002,6 +2977,100 @@
         </w:rPr>
         <w:t xml:space="preserve">. </w:t>
       </w:r>
+      <w:r>
+        <w:rPr>
+          <w:rFonts w:cs="Times New Roman"/>
+          <w:sz w:val="28"/>
+          <w:szCs w:val="28"/>
+          <w:lang w:val="ru-RU"/>
+        </w:rPr>
+        <w:t xml:space="preserve">В этом файле модели содержится файл с именем </w:t>
+      </w:r>
+      <w:r>
+        <w:rPr>
+          <w:rFonts w:cs="Times New Roman"/>
+          <w:sz w:val="28"/>
+          <w:szCs w:val="28"/>
+          <w:lang w:val="ru-RU"/>
+        </w:rPr>
+        <w:t>«</w:t>
+      </w:r>
+      <w:proofErr w:type="spellStart"/>
+      <w:r>
+        <w:rPr>
+          <w:rFonts w:cs="Times New Roman"/>
+          <w:sz w:val="28"/>
+          <w:szCs w:val="28"/>
+          <w:lang w:val="ru-RU"/>
+        </w:rPr>
+        <w:t>file</w:t>
+      </w:r>
+      <w:proofErr w:type="spellEnd"/>
+      <w:r>
+        <w:rPr>
+          <w:rFonts w:cs="Times New Roman"/>
+          <w:sz w:val="28"/>
+          <w:szCs w:val="28"/>
+          <w:lang w:val="ru-RU"/>
+        </w:rPr>
+        <w:t>»</w:t>
+      </w:r>
+      <w:r>
+        <w:rPr>
+          <w:rFonts w:cs="Times New Roman"/>
+          <w:sz w:val="28"/>
+          <w:szCs w:val="28"/>
+          <w:lang w:val="ru-RU"/>
+        </w:rPr>
+        <w:t xml:space="preserve"> </w:t>
+      </w:r>
+      <w:r>
+        <w:rPr>
+          <w:rFonts w:cs="Times New Roman"/>
+          <w:sz w:val="28"/>
+          <w:szCs w:val="28"/>
+          <w:lang w:val="ru-RU"/>
+        </w:rPr>
+        <w:t xml:space="preserve">и отсутствует файл с именем </w:t>
+      </w:r>
+      <w:r>
+        <w:rPr>
+          <w:rFonts w:cs="Times New Roman"/>
+          <w:sz w:val="28"/>
+          <w:szCs w:val="28"/>
+          <w:lang w:val="ru-RU"/>
+        </w:rPr>
+        <w:t>«</w:t>
+      </w:r>
+      <w:proofErr w:type="spellStart"/>
+      <w:r>
+        <w:rPr>
+          <w:rFonts w:cs="Times New Roman"/>
+          <w:sz w:val="28"/>
+          <w:szCs w:val="28"/>
+          <w:lang w:val="ru-RU"/>
+        </w:rPr>
+        <w:t>notExist</w:t>
+      </w:r>
+      <w:proofErr w:type="spellEnd"/>
+      <w:r>
+        <w:rPr>
+          <w:rFonts w:cs="Times New Roman"/>
+          <w:sz w:val="28"/>
+          <w:szCs w:val="28"/>
+          <w:lang w:val="ru-RU"/>
+        </w:rPr>
+        <w:t>»</w:t>
+      </w:r>
+      <w:r>
+        <w:rPr>
+          <w:rFonts w:cs="Times New Roman"/>
+          <w:sz w:val="28"/>
+          <w:szCs w:val="28"/>
+          <w:lang w:val="ru-RU"/>
+        </w:rPr>
+        <w:t>.</w:t>
+      </w:r>
     </w:p>
     <w:p>
       <w:pPr>
@@ -3091,7 +3160,6 @@
         </w:rPr>
         <w:t xml:space="preserve">» и количество добавляемой информации – </w:t>
       </w:r>
-      <w:proofErr w:type="gramStart"/>
       <w:r>
         <w:rPr>
           <w:rFonts w:cs="Times New Roman"/>
@@ -3099,9 +3167,8 @@
           <w:szCs w:val="28"/>
           <w:lang w:val="ru-RU"/>
         </w:rPr>
-        <w:t>4 .</w:t>
-      </w:r>
-      <w:proofErr w:type="gramEnd"/>
+        <w:t>4.</w:t>
+      </w:r>
       <w:r>
         <w:rPr>
           <w:rFonts w:cs="Times New Roman"/>
@@ -3196,8 +3263,6 @@
           <w:lang w:eastAsia="ja-JP" w:bidi="fa-IR"/>
         </w:rPr>
       </w:pPr>
-      <w:bookmarkStart w:id="30" w:name="_GoBack"/>
-      <w:bookmarkEnd w:id="30"/>
       <w:r>
         <w:rPr>
           <w:rFonts w:eastAsia="Andale Sans UI"/>
